--- a/docs/GSRS 3 docker installation.docx
+++ b/docs/GSRS 3 docker installation.docx
@@ -1,6 +1,6 @@
 
 <file path=word/document.xml><?xml version="1.0" encoding="utf-8"?>
-<w:document xmlns:wpc="http://schemas.microsoft.com/office/word/2010/wordprocessingCanvas" xmlns:cx="http://schemas.microsoft.com/office/drawing/2014/chartex" xmlns:cx1="http://schemas.microsoft.com/office/drawing/2015/9/8/chartex" xmlns:cx2="http://schemas.microsoft.com/office/drawing/2015/10/21/chartex" xmlns:cx3="http://schemas.microsoft.com/office/drawing/2016/5/9/chartex" xmlns:cx4="http://schemas.microsoft.com/office/drawing/2016/5/10/chartex" xmlns:cx5="http://schemas.microsoft.com/office/drawing/2016/5/11/chartex" xmlns:cx6="http://schemas.microsoft.com/office/drawing/2016/5/12/chartex" xmlns:cx7="http://schemas.microsoft.com/office/drawing/2016/5/13/chartex" xmlns:cx8="http://schemas.microsoft.com/office/drawing/2016/5/14/chartex" xmlns:mc="http://schemas.openxmlformats.org/markup-compatibility/2006" xmlns:aink="http://schemas.microsoft.com/office/drawing/2016/ink" xmlns:am3d="http://schemas.microsoft.com/office/drawing/2017/model3d" xmlns:o="urn:schemas-microsoft-com:office:office" xmlns:oel="http://schemas.microsoft.com/office/2019/extlst" xmlns:r="http://schemas.openxmlformats.org/officeDocument/2006/relationships" xmlns:m="http://schemas.openxmlformats.org/officeDocument/2006/math" xmlns:v="urn:schemas-microsoft-com:vml" xmlns:wp14="http://schemas.microsoft.com/office/word/2010/wordprocessingDrawing" xmlns:wp="http://schemas.openxmlformats.org/drawingml/2006/wordprocessingDrawing" xmlns:w10="urn:schemas-microsoft-com:office:word" xmlns:w="http://schemas.openxmlformats.org/wordprocessingml/2006/main" xmlns:w14="http://schemas.microsoft.com/office/word/2010/wordml" xmlns:w15="http://schemas.microsoft.com/office/word/2012/wordml" xmlns:w16cex="http://schemas.microsoft.com/office/word/2018/wordml/cex" xmlns:w16cid="http://schemas.microsoft.com/office/word/2016/wordml/cid" xmlns:w16="http://schemas.microsoft.com/office/word/2018/wordml" xmlns:w16du="http://schemas.microsoft.com/office/word/2023/wordml/word16du" xmlns:w16sdtdh="http://schemas.microsoft.com/office/word/2020/wordml/sdtdatahash" xmlns:w16se="http://schemas.microsoft.com/office/word/2015/wordml/symex" xmlns:wpg="http://schemas.microsoft.com/office/word/2010/wordprocessingGroup" xmlns:wpi="http://schemas.microsoft.com/office/word/2010/wordprocessingInk" xmlns:wne="http://schemas.microsoft.com/office/word/2006/wordml" xmlns:wps="http://schemas.microsoft.com/office/word/2010/wordprocessingShape" mc:Ignorable="w14 w15 w16se w16cid w16 w16cex w16sdtdh w16du wp14">
+<w:document xmlns:wpc="http://schemas.microsoft.com/office/word/2010/wordprocessingCanvas" xmlns:cx="http://schemas.microsoft.com/office/drawing/2014/chartex" xmlns:cx1="http://schemas.microsoft.com/office/drawing/2015/9/8/chartex" xmlns:cx2="http://schemas.microsoft.com/office/drawing/2015/10/21/chartex" xmlns:cx3="http://schemas.microsoft.com/office/drawing/2016/5/9/chartex" xmlns:cx4="http://schemas.microsoft.com/office/drawing/2016/5/10/chartex" xmlns:cx5="http://schemas.microsoft.com/office/drawing/2016/5/11/chartex" xmlns:cx6="http://schemas.microsoft.com/office/drawing/2016/5/12/chartex" xmlns:cx7="http://schemas.microsoft.com/office/drawing/2016/5/13/chartex" xmlns:cx8="http://schemas.microsoft.com/office/drawing/2016/5/14/chartex" xmlns:mc="http://schemas.openxmlformats.org/markup-compatibility/2006" xmlns:aink="http://schemas.microsoft.com/office/drawing/2016/ink" xmlns:am3d="http://schemas.microsoft.com/office/drawing/2017/model3d" xmlns:o="urn:schemas-microsoft-com:office:office" xmlns:oel="http://schemas.microsoft.com/office/2019/extlst" xmlns:r="http://schemas.openxmlformats.org/officeDocument/2006/relationships" xmlns:m="http://schemas.openxmlformats.org/officeDocument/2006/math" xmlns:v="urn:schemas-microsoft-com:vml" xmlns:wp14="http://schemas.microsoft.com/office/word/2010/wordprocessingDrawing" xmlns:wp="http://schemas.openxmlformats.org/drawingml/2006/wordprocessingDrawing" xmlns:w10="urn:schemas-microsoft-com:office:word" xmlns:w="http://schemas.openxmlformats.org/wordprocessingml/2006/main" xmlns:w14="http://schemas.microsoft.com/office/word/2010/wordml" xmlns:w15="http://schemas.microsoft.com/office/word/2012/wordml" xmlns:w16cex="http://schemas.microsoft.com/office/word/2018/wordml/cex" xmlns:w16cid="http://schemas.microsoft.com/office/word/2016/wordml/cid" xmlns:w16="http://schemas.microsoft.com/office/word/2018/wordml" xmlns:w16du="http://schemas.microsoft.com/office/word/2023/wordml/word16du" xmlns:w16sdtdh="http://schemas.microsoft.com/office/word/2020/wordml/sdtdatahash" xmlns:w16sdtfl="http://schemas.microsoft.com/office/word/2024/wordml/sdtformatlock" xmlns:w16se="http://schemas.microsoft.com/office/word/2015/wordml/symex" xmlns:wpg="http://schemas.microsoft.com/office/word/2010/wordprocessingGroup" xmlns:wpi="http://schemas.microsoft.com/office/word/2010/wordprocessingInk" xmlns:wne="http://schemas.microsoft.com/office/word/2006/wordml" xmlns:wps="http://schemas.microsoft.com/office/word/2010/wordprocessingShape" mc:Ignorable="w14 w15 w16se w16cid w16 w16cex w16sdtdh w16sdtfl w16du wp14">
   <w:body>
     <w:p>
       <w:pPr>
@@ -117,6 +117,9 @@
       </w:r>
       <w:r>
         <w:t>container</w:t>
+      </w:r>
+      <w:r>
+        <w:t xml:space="preserve"> to allow individual services to be assigned their own level of resources</w:t>
       </w:r>
       <w:r>
         <w:t xml:space="preserve">. </w:t>
@@ -312,13 +315,8 @@
       <w:r>
         <w:t xml:space="preserve"> </w:t>
       </w:r>
-      <w:proofErr w:type="spellStart"/>
-      <w:r>
-        <w:t>Github</w:t>
-      </w:r>
-      <w:proofErr w:type="spellEnd"/>
-      <w:r>
-        <w:t xml:space="preserve"> repository</w:t>
+      <w:r>
+        <w:t>Github repository</w:t>
       </w:r>
       <w:r>
         <w:t xml:space="preserve">, you can </w:t>
@@ -341,28 +339,10 @@
           <w:sz w:val="20"/>
           <w:szCs w:val="20"/>
         </w:rPr>
-        <w:t>docker-</w:t>
-      </w:r>
-      <w:proofErr w:type="spellStart"/>
-      <w:r>
-        <w:rPr>
-          <w:rFonts w:ascii="Courier New" w:hAnsi="Courier New" w:cs="Courier New"/>
-          <w:sz w:val="20"/>
-          <w:szCs w:val="20"/>
-        </w:rPr>
-        <w:t>compose.yml</w:t>
-      </w:r>
-      <w:proofErr w:type="spellEnd"/>
-      <w:r>
-        <w:t xml:space="preserve"> file rather than simply relying on the </w:t>
-      </w:r>
-      <w:proofErr w:type="spellStart"/>
-      <w:r>
-        <w:t>Dockerfile</w:t>
-      </w:r>
-      <w:proofErr w:type="spellEnd"/>
-      <w:r>
-        <w:t xml:space="preserve">. </w:t>
+        <w:t>docker-compose.yml</w:t>
+      </w:r>
+      <w:r>
+        <w:t xml:space="preserve"> file rather than simply relying on the Dockerfile. </w:t>
       </w:r>
       <w:r>
         <w:t xml:space="preserve"> Please refer to the repo for more details.</w:t>
@@ -529,8 +509,6 @@
         </w:rPr>
         <w:t xml:space="preserve">Installation </w:t>
       </w:r>
-      <w:proofErr w:type="spellStart"/>
-      <w:proofErr w:type="gramStart"/>
       <w:r>
         <w:rPr>
           <w:lang w:val="fr-FR"/>
@@ -543,45 +521,23 @@
         </w:rPr>
         <w:t>ironment</w:t>
       </w:r>
-      <w:proofErr w:type="spellEnd"/>
       <w:r>
         <w:rPr>
           <w:lang w:val="fr-FR"/>
         </w:rPr>
-        <w:t>:</w:t>
-      </w:r>
-      <w:proofErr w:type="gramEnd"/>
+        <w:t xml:space="preserve">: </w:t>
+      </w:r>
       <w:r>
         <w:rPr>
           <w:lang w:val="fr-FR"/>
         </w:rPr>
-        <w:t xml:space="preserve"> </w:t>
+        <w:t xml:space="preserve"> R</w:t>
       </w:r>
       <w:r>
         <w:rPr>
           <w:lang w:val="fr-FR"/>
         </w:rPr>
-        <w:t xml:space="preserve"> </w:t>
-      </w:r>
-      <w:proofErr w:type="spellStart"/>
-      <w:r>
-        <w:rPr>
-          <w:lang w:val="fr-FR"/>
-        </w:rPr>
-        <w:t>R</w:t>
-      </w:r>
-      <w:r>
-        <w:rPr>
-          <w:lang w:val="fr-FR"/>
-        </w:rPr>
-        <w:t>emote</w:t>
-      </w:r>
-      <w:proofErr w:type="spellEnd"/>
-      <w:r>
-        <w:rPr>
-          <w:lang w:val="fr-FR"/>
-        </w:rPr>
-        <w:t xml:space="preserve"> </w:t>
+        <w:t xml:space="preserve">emote </w:t>
       </w:r>
       <w:r>
         <w:rPr>
@@ -771,6 +727,7 @@
         <w:ind w:left="837" w:hanging="288"/>
       </w:pPr>
       <w:r>
+        <w:lastRenderedPageBreak/>
         <w:t>Get familiar with d</w:t>
       </w:r>
       <w:r>
@@ -799,23 +756,17 @@
         <w:ind w:left="837" w:hanging="288"/>
       </w:pPr>
       <w:r>
-        <w:lastRenderedPageBreak/>
         <w:t>U</w:t>
       </w:r>
       <w:r>
         <w:t>nderstand</w:t>
       </w:r>
       <w:r>
-        <w:t xml:space="preserve"> the use of a </w:t>
-      </w:r>
-      <w:proofErr w:type="spellStart"/>
-      <w:r>
-        <w:t>D</w:t>
+        <w:t xml:space="preserve"> the use of a D</w:t>
       </w:r>
       <w:r>
         <w:t>ockerfile</w:t>
       </w:r>
-      <w:proofErr w:type="spellEnd"/>
       <w:r>
         <w:t>.</w:t>
       </w:r>
@@ -887,36 +838,27 @@
           <w:b/>
           <w:bCs/>
         </w:rPr>
-        <w:t xml:space="preserve">Update the </w:t>
-      </w:r>
-      <w:proofErr w:type="spellStart"/>
+        <w:t>Update the Dockerfile</w:t>
+      </w:r>
       <w:r>
         <w:rPr>
           <w:b/>
           <w:bCs/>
         </w:rPr>
-        <w:t>Dockerfile</w:t>
-      </w:r>
-      <w:proofErr w:type="spellEnd"/>
+        <w:t xml:space="preserve"> as needed</w:t>
+      </w:r>
       <w:r>
         <w:rPr>
           <w:b/>
           <w:bCs/>
         </w:rPr>
-        <w:t xml:space="preserve"> as needed</w:t>
+        <w:t>.</w:t>
       </w:r>
       <w:r>
         <w:rPr>
           <w:b/>
           <w:bCs/>
         </w:rPr>
-        <w:t>.</w:t>
-      </w:r>
-      <w:r>
-        <w:rPr>
-          <w:b/>
-          <w:bCs/>
-        </w:rPr>
         <w:t xml:space="preserve"> </w:t>
       </w:r>
     </w:p>
@@ -927,13 +869,8 @@
       <w:r>
         <w:t xml:space="preserve">A </w:t>
       </w:r>
-      <w:proofErr w:type="spellStart"/>
-      <w:r>
-        <w:t>Dockerfile</w:t>
-      </w:r>
-      <w:proofErr w:type="spellEnd"/>
-      <w:r>
-        <w:t xml:space="preserve"> </w:t>
+      <w:r>
+        <w:t xml:space="preserve">Dockerfile </w:t>
       </w:r>
       <w:r>
         <w:t xml:space="preserve">for GSRS </w:t>
@@ -975,24 +912,14 @@
       <w:r>
         <w:t xml:space="preserve">A </w:t>
       </w:r>
-      <w:proofErr w:type="spellStart"/>
-      <w:r>
-        <w:t>Dockerfile</w:t>
-      </w:r>
-      <w:proofErr w:type="spellEnd"/>
-      <w:r>
-        <w:t xml:space="preserve"> is the only thing needed to </w:t>
-      </w:r>
-      <w:proofErr w:type="spellStart"/>
+      <w:r>
+        <w:t xml:space="preserve">Dockerfile is the only thing needed to </w:t>
+      </w:r>
       <w:r>
         <w:t>D</w:t>
       </w:r>
       <w:r>
-        <w:t>ockerize</w:t>
-      </w:r>
-      <w:proofErr w:type="spellEnd"/>
-      <w:r>
-        <w:t xml:space="preserve"> an application.</w:t>
+        <w:t>ockerize an application.</w:t>
       </w:r>
       <w:r>
         <w:t xml:space="preserve"> </w:t>
@@ -1312,14 +1239,12 @@
       <w:r>
         <w:t xml:space="preserve"> using the </w:t>
       </w:r>
-      <w:proofErr w:type="spellStart"/>
       <w:r>
         <w:t>D</w:t>
       </w:r>
       <w:r>
         <w:t>ockerfile</w:t>
       </w:r>
-      <w:proofErr w:type="spellEnd"/>
       <w:r>
         <w:t>.</w:t>
       </w:r>
@@ -1342,15 +1267,7 @@
         <w:t>with the</w:t>
       </w:r>
       <w:r>
-        <w:t xml:space="preserve"> </w:t>
-      </w:r>
-      <w:proofErr w:type="spellStart"/>
-      <w:r>
-        <w:t>Dockerfile</w:t>
-      </w:r>
-      <w:proofErr w:type="spellEnd"/>
-      <w:r>
-        <w:t xml:space="preserve"> in the current directory. You will need to specify the file location with </w:t>
+        <w:t xml:space="preserve"> Dockerfile in the current directory. You will need to specify the file location with </w:t>
       </w:r>
       <w:r>
         <w:t>"</w:t>
@@ -1367,15 +1284,7 @@
         <w:t>"</w:t>
       </w:r>
       <w:r>
-        <w:t xml:space="preserve"> if the </w:t>
-      </w:r>
-      <w:proofErr w:type="spellStart"/>
-      <w:r>
-        <w:t>Dockerfile</w:t>
-      </w:r>
-      <w:proofErr w:type="spellEnd"/>
-      <w:r>
-        <w:t xml:space="preserve"> is not in the current directory</w:t>
+        <w:t xml:space="preserve"> if the Dockerfile is not in the current directory</w:t>
       </w:r>
       <w:r>
         <w:t xml:space="preserve"> or </w:t>
@@ -1456,87 +1365,7 @@
                 <w:sz w:val="17"/>
                 <w:szCs w:val="17"/>
               </w:rPr>
-              <w:t>docker build --</w:t>
-            </w:r>
-            <w:proofErr w:type="spellStart"/>
-            <w:r>
-              <w:rPr>
-                <w:rFonts w:ascii="Courier New" w:eastAsia="Courier New" w:hAnsi="Courier New" w:cs="Courier New"/>
-                <w:color w:val="000000" w:themeColor="text1"/>
-                <w:sz w:val="17"/>
-                <w:szCs w:val="17"/>
-              </w:rPr>
-              <w:t>ulimit</w:t>
-            </w:r>
-            <w:proofErr w:type="spellEnd"/>
-            <w:r>
-              <w:rPr>
-                <w:rFonts w:ascii="Courier New" w:eastAsia="Courier New" w:hAnsi="Courier New" w:cs="Courier New"/>
-                <w:color w:val="000000" w:themeColor="text1"/>
-                <w:sz w:val="17"/>
-                <w:szCs w:val="17"/>
-              </w:rPr>
-              <w:t xml:space="preserve"> </w:t>
-            </w:r>
-            <w:proofErr w:type="spellStart"/>
-            <w:r>
-              <w:rPr>
-                <w:rFonts w:ascii="Courier New" w:eastAsia="Courier New" w:hAnsi="Courier New" w:cs="Courier New"/>
-                <w:color w:val="000000" w:themeColor="text1"/>
-                <w:sz w:val="17"/>
-                <w:szCs w:val="17"/>
-              </w:rPr>
-              <w:t>nofile</w:t>
-            </w:r>
-            <w:proofErr w:type="spellEnd"/>
-            <w:r>
-              <w:rPr>
-                <w:rFonts w:ascii="Courier New" w:eastAsia="Courier New" w:hAnsi="Courier New" w:cs="Courier New"/>
-                <w:color w:val="000000" w:themeColor="text1"/>
-                <w:sz w:val="17"/>
-                <w:szCs w:val="17"/>
-              </w:rPr>
-              <w:t>=65535:65535 --build-</w:t>
-            </w:r>
-            <w:proofErr w:type="spellStart"/>
-            <w:r>
-              <w:rPr>
-                <w:rFonts w:ascii="Courier New" w:eastAsia="Courier New" w:hAnsi="Courier New" w:cs="Courier New"/>
-                <w:color w:val="000000" w:themeColor="text1"/>
-                <w:sz w:val="17"/>
-                <w:szCs w:val="17"/>
-              </w:rPr>
-              <w:t>arg</w:t>
-            </w:r>
-            <w:proofErr w:type="spellEnd"/>
-            <w:r>
-              <w:rPr>
-                <w:rFonts w:ascii="Courier New" w:eastAsia="Courier New" w:hAnsi="Courier New" w:cs="Courier New"/>
-                <w:color w:val="000000" w:themeColor="text1"/>
-                <w:sz w:val="17"/>
-                <w:szCs w:val="17"/>
-              </w:rPr>
-              <w:t xml:space="preserve"> MODULE_IGNORE="adverse-events applications clinical-trials impurities products ssg4m" -t gsrs</w:t>
-            </w:r>
-            <w:proofErr w:type="gramStart"/>
-            <w:r>
-              <w:rPr>
-                <w:rFonts w:ascii="Courier New" w:eastAsia="Courier New" w:hAnsi="Courier New" w:cs="Courier New"/>
-                <w:color w:val="000000" w:themeColor="text1"/>
-                <w:sz w:val="17"/>
-                <w:szCs w:val="17"/>
-              </w:rPr>
-              <w:t>3:latest</w:t>
-            </w:r>
-            <w:proofErr w:type="gramEnd"/>
-            <w:r>
-              <w:rPr>
-                <w:rFonts w:ascii="Courier New" w:eastAsia="Courier New" w:hAnsi="Courier New" w:cs="Courier New"/>
-                <w:color w:val="000000" w:themeColor="text1"/>
-                <w:sz w:val="17"/>
-                <w:szCs w:val="17"/>
-              </w:rPr>
-              <w:t xml:space="preserve"> .</w:t>
+              <w:t>docker build --ulimit nofile=65535:65535 --build-arg MODULE_IGNORE="adverse-events applications clinical-trials impurities products ssg4m" -t gsrs3:latest .</w:t>
             </w:r>
           </w:p>
         </w:tc>
@@ -1579,9 +1408,54 @@
           <w:sz w:val="20"/>
           <w:szCs w:val="20"/>
         </w:rPr>
+        <w:t>docker images</w:t>
+      </w:r>
+      <w:r>
+        <w:rPr>
+          <w:rFonts w:eastAsia="Times New Roman" w:cstheme="minorHAnsi"/>
+          <w:kern w:val="0"/>
+        </w:rPr>
+        <w:t xml:space="preserve"> </w:t>
+      </w:r>
+      <w:r>
+        <w:rPr>
+          <w:rFonts w:eastAsiaTheme="minorEastAsia"/>
+        </w:rPr>
+        <w:t>: list</w:t>
+      </w:r>
+      <w:r>
+        <w:rPr>
+          <w:rFonts w:eastAsiaTheme="minorEastAsia"/>
+        </w:rPr>
+        <w:t xml:space="preserve"> the </w:t>
+      </w:r>
+      <w:r>
+        <w:rPr>
+          <w:rFonts w:eastAsiaTheme="minorEastAsia"/>
+        </w:rPr>
         <w:t xml:space="preserve">docker </w:t>
       </w:r>
-      <w:proofErr w:type="gramStart"/>
+      <w:r>
+        <w:rPr>
+          <w:rFonts w:eastAsiaTheme="minorEastAsia"/>
+        </w:rPr>
+        <w:t>images</w:t>
+      </w:r>
+      <w:r>
+        <w:rPr>
+          <w:rFonts w:eastAsiaTheme="minorEastAsia"/>
+        </w:rPr>
+        <w:t xml:space="preserve"> </w:t>
+      </w:r>
+    </w:p>
+    <w:p>
+      <w:pPr>
+        <w:pStyle w:val="ListParagraph"/>
+        <w:ind w:left="630"/>
+        <w:rPr>
+          <w:rFonts w:eastAsiaTheme="minorEastAsia"/>
+        </w:rPr>
+      </w:pPr>
       <w:r>
         <w:rPr>
           <w:rFonts w:ascii="Courier New" w:eastAsia="Times New Roman" w:hAnsi="Courier New" w:cs="Courier New"/>
@@ -1589,7 +1463,52 @@
           <w:sz w:val="20"/>
           <w:szCs w:val="20"/>
         </w:rPr>
-        <w:t>images</w:t>
+        <w:t xml:space="preserve">docker image rm </w:t>
+      </w:r>
+      <w:r>
+        <w:rPr>
+          <w:rFonts w:ascii="Courier New" w:eastAsia="Times New Roman" w:hAnsi="Courier New" w:cs="Courier New"/>
+          <w:kern w:val="0"/>
+          <w:sz w:val="20"/>
+          <w:szCs w:val="20"/>
+        </w:rPr>
+        <w:t>&lt;</w:t>
+      </w:r>
+      <w:r>
+        <w:rPr>
+          <w:rFonts w:ascii="Courier New" w:eastAsia="Times New Roman" w:hAnsi="Courier New" w:cs="Courier New"/>
+          <w:kern w:val="0"/>
+          <w:sz w:val="20"/>
+          <w:szCs w:val="20"/>
+        </w:rPr>
+        <w:t>im</w:t>
+      </w:r>
+      <w:r>
+        <w:rPr>
+          <w:rFonts w:ascii="Courier New" w:eastAsia="Times New Roman" w:hAnsi="Courier New" w:cs="Courier New"/>
+          <w:kern w:val="0"/>
+          <w:sz w:val="20"/>
+          <w:szCs w:val="20"/>
+        </w:rPr>
+        <w:t>a</w:t>
+      </w:r>
+      <w:r>
+        <w:rPr>
+          <w:rFonts w:ascii="Courier New" w:eastAsia="Times New Roman" w:hAnsi="Courier New" w:cs="Courier New"/>
+          <w:kern w:val="0"/>
+          <w:sz w:val="20"/>
+          <w:szCs w:val="20"/>
+        </w:rPr>
+        <w:t>ge</w:t>
+      </w:r>
+      <w:r>
+        <w:rPr>
+          <w:rFonts w:ascii="Courier New" w:eastAsia="Times New Roman" w:hAnsi="Courier New" w:cs="Courier New"/>
+          <w:kern w:val="0"/>
+          <w:sz w:val="20"/>
+          <w:szCs w:val="20"/>
+        </w:rPr>
+        <w:t>-ID&gt;</w:t>
       </w:r>
       <w:r>
         <w:rPr>
@@ -1602,131 +1521,7 @@
         <w:rPr>
           <w:rFonts w:eastAsiaTheme="minorEastAsia"/>
         </w:rPr>
-        <w:t>:</w:t>
-      </w:r>
-      <w:proofErr w:type="gramEnd"/>
-      <w:r>
-        <w:rPr>
-          <w:rFonts w:eastAsiaTheme="minorEastAsia"/>
-        </w:rPr>
-        <w:t xml:space="preserve"> list</w:t>
-      </w:r>
-      <w:r>
-        <w:rPr>
-          <w:rFonts w:eastAsiaTheme="minorEastAsia"/>
-        </w:rPr>
-        <w:t xml:space="preserve"> the </w:t>
-      </w:r>
-      <w:r>
-        <w:rPr>
-          <w:rFonts w:eastAsiaTheme="minorEastAsia"/>
-        </w:rPr>
-        <w:t xml:space="preserve">docker </w:t>
-      </w:r>
-      <w:r>
-        <w:rPr>
-          <w:rFonts w:eastAsiaTheme="minorEastAsia"/>
-        </w:rPr>
-        <w:t>images</w:t>
-      </w:r>
-      <w:r>
-        <w:rPr>
-          <w:rFonts w:eastAsiaTheme="minorEastAsia"/>
-        </w:rPr>
-        <w:t xml:space="preserve"> </w:t>
-      </w:r>
-    </w:p>
-    <w:p>
-      <w:pPr>
-        <w:pStyle w:val="ListParagraph"/>
-        <w:ind w:left="630"/>
-        <w:rPr>
-          <w:rFonts w:eastAsiaTheme="minorEastAsia"/>
-        </w:rPr>
-      </w:pPr>
-      <w:r>
-        <w:rPr>
-          <w:rFonts w:ascii="Courier New" w:eastAsia="Times New Roman" w:hAnsi="Courier New" w:cs="Courier New"/>
-          <w:kern w:val="0"/>
-          <w:sz w:val="20"/>
-          <w:szCs w:val="20"/>
-        </w:rPr>
-        <w:t xml:space="preserve">docker image rm </w:t>
-      </w:r>
-      <w:r>
-        <w:rPr>
-          <w:rFonts w:ascii="Courier New" w:eastAsia="Times New Roman" w:hAnsi="Courier New" w:cs="Courier New"/>
-          <w:kern w:val="0"/>
-          <w:sz w:val="20"/>
-          <w:szCs w:val="20"/>
-        </w:rPr>
-        <w:t>&lt;</w:t>
-      </w:r>
-      <w:r>
-        <w:rPr>
-          <w:rFonts w:ascii="Courier New" w:eastAsia="Times New Roman" w:hAnsi="Courier New" w:cs="Courier New"/>
-          <w:kern w:val="0"/>
-          <w:sz w:val="20"/>
-          <w:szCs w:val="20"/>
-        </w:rPr>
-        <w:t>im</w:t>
-      </w:r>
-      <w:r>
-        <w:rPr>
-          <w:rFonts w:ascii="Courier New" w:eastAsia="Times New Roman" w:hAnsi="Courier New" w:cs="Courier New"/>
-          <w:kern w:val="0"/>
-          <w:sz w:val="20"/>
-          <w:szCs w:val="20"/>
-        </w:rPr>
-        <w:t>a</w:t>
-      </w:r>
-      <w:r>
-        <w:rPr>
-          <w:rFonts w:ascii="Courier New" w:eastAsia="Times New Roman" w:hAnsi="Courier New" w:cs="Courier New"/>
-          <w:kern w:val="0"/>
-          <w:sz w:val="20"/>
-          <w:szCs w:val="20"/>
-        </w:rPr>
-        <w:t>ge</w:t>
-      </w:r>
-      <w:r>
-        <w:rPr>
-          <w:rFonts w:ascii="Courier New" w:eastAsia="Times New Roman" w:hAnsi="Courier New" w:cs="Courier New"/>
-          <w:kern w:val="0"/>
-          <w:sz w:val="20"/>
-          <w:szCs w:val="20"/>
-        </w:rPr>
-        <w:t>-ID</w:t>
-      </w:r>
-      <w:proofErr w:type="gramStart"/>
-      <w:r>
-        <w:rPr>
-          <w:rFonts w:ascii="Courier New" w:eastAsia="Times New Roman" w:hAnsi="Courier New" w:cs="Courier New"/>
-          <w:kern w:val="0"/>
-          <w:sz w:val="20"/>
-          <w:szCs w:val="20"/>
-        </w:rPr>
-        <w:t>&gt;</w:t>
-      </w:r>
-      <w:r>
-        <w:rPr>
-          <w:rFonts w:eastAsia="Times New Roman" w:cstheme="minorHAnsi"/>
-          <w:kern w:val="0"/>
-        </w:rPr>
-        <w:t xml:space="preserve"> </w:t>
-      </w:r>
-      <w:r>
-        <w:rPr>
-          <w:rFonts w:eastAsiaTheme="minorEastAsia"/>
-        </w:rPr>
-        <w:t>:</w:t>
-      </w:r>
-      <w:proofErr w:type="gramEnd"/>
-      <w:r>
-        <w:rPr>
-          <w:rFonts w:eastAsiaTheme="minorEastAsia"/>
-        </w:rPr>
-        <w:t xml:space="preserve"> </w:t>
+        <w:t xml:space="preserve">: </w:t>
       </w:r>
       <w:r>
         <w:rPr>
@@ -1840,89 +1635,7 @@
                 <w:sz w:val="17"/>
                 <w:szCs w:val="17"/>
               </w:rPr>
-              <w:t>docker run -it -p 8080:8080 -v /var/lib/</w:t>
-            </w:r>
-            <w:proofErr w:type="spellStart"/>
-            <w:r>
-              <w:rPr>
-                <w:rFonts w:ascii="Courier New" w:eastAsia="Courier New" w:hAnsi="Courier New" w:cs="Courier New"/>
-                <w:color w:val="000000" w:themeColor="text1"/>
-                <w:sz w:val="17"/>
-                <w:szCs w:val="17"/>
-              </w:rPr>
-              <w:t>gsrs</w:t>
-            </w:r>
-            <w:proofErr w:type="spellEnd"/>
-            <w:r>
-              <w:rPr>
-                <w:rFonts w:ascii="Courier New" w:eastAsia="Courier New" w:hAnsi="Courier New" w:cs="Courier New"/>
-                <w:color w:val="000000" w:themeColor="text1"/>
-                <w:sz w:val="17"/>
-                <w:szCs w:val="17"/>
-              </w:rPr>
-              <w:t>:/home/</w:t>
-            </w:r>
-            <w:proofErr w:type="spellStart"/>
-            <w:r>
-              <w:rPr>
-                <w:rFonts w:ascii="Courier New" w:eastAsia="Courier New" w:hAnsi="Courier New" w:cs="Courier New"/>
-                <w:color w:val="000000" w:themeColor="text1"/>
-                <w:sz w:val="17"/>
-                <w:szCs w:val="17"/>
-              </w:rPr>
-              <w:t>srs</w:t>
-            </w:r>
-            <w:proofErr w:type="spellEnd"/>
-            <w:r>
-              <w:rPr>
-                <w:rFonts w:ascii="Courier New" w:eastAsia="Courier New" w:hAnsi="Courier New" w:cs="Courier New"/>
-                <w:color w:val="000000" w:themeColor="text1"/>
-                <w:sz w:val="17"/>
-                <w:szCs w:val="17"/>
-              </w:rPr>
-              <w:t xml:space="preserve"> -e CATALINA_OPTS='-Xms12g -Xmx12g -</w:t>
-            </w:r>
-            <w:proofErr w:type="spellStart"/>
-            <w:proofErr w:type="gramStart"/>
-            <w:r>
-              <w:rPr>
-                <w:rFonts w:ascii="Courier New" w:eastAsia="Courier New" w:hAnsi="Courier New" w:cs="Courier New"/>
-                <w:color w:val="000000" w:themeColor="text1"/>
-                <w:sz w:val="17"/>
-                <w:szCs w:val="17"/>
-              </w:rPr>
-              <w:t>XX:ReservedCodeCacheSize</w:t>
-            </w:r>
-            <w:proofErr w:type="spellEnd"/>
-            <w:proofErr w:type="gramEnd"/>
-            <w:r>
-              <w:rPr>
-                <w:rFonts w:ascii="Courier New" w:eastAsia="Courier New" w:hAnsi="Courier New" w:cs="Courier New"/>
-                <w:color w:val="000000" w:themeColor="text1"/>
-                <w:sz w:val="17"/>
-                <w:szCs w:val="17"/>
-              </w:rPr>
-              <w:t>=512m -</w:t>
-            </w:r>
-            <w:proofErr w:type="spellStart"/>
-            <w:r>
-              <w:rPr>
-                <w:rFonts w:ascii="Courier New" w:eastAsia="Courier New" w:hAnsi="Courier New" w:cs="Courier New"/>
-                <w:color w:val="000000" w:themeColor="text1"/>
-                <w:sz w:val="17"/>
-                <w:szCs w:val="17"/>
-              </w:rPr>
-              <w:t>Dgateway.allow.pattern</w:t>
-            </w:r>
-            <w:proofErr w:type="spellEnd"/>
-            <w:r>
-              <w:rPr>
-                <w:rFonts w:ascii="Courier New" w:eastAsia="Courier New" w:hAnsi="Courier New" w:cs="Courier New"/>
-                <w:color w:val="000000" w:themeColor="text1"/>
-                <w:sz w:val="17"/>
-                <w:szCs w:val="17"/>
-              </w:rPr>
-              <w:t>="\d+\.\d+\.\d+\.\d+" -Ddeploy.ignore.pattern="(adverse-events|applications|clinical-trials|impurities|products|ssg4m)"' --name gsrs3-substances gsrs3:latest</w:t>
+              <w:t>docker run -it -p 8080:8080 -v /var/lib/gsrs:/home/srs -e CATALINA_OPTS='-Xms12g -Xmx12g -XX:ReservedCodeCacheSize=512m -Dgateway.allow.pattern="\d+\.\d+\.\d+\.\d+" -Ddeploy.ignore.pattern="(adverse-events|applications|clinical-trials|impurities|products|ssg4m)"' --name gsrs3-substances gsrs3:latest</w:t>
             </w:r>
           </w:p>
         </w:tc>
@@ -2051,7 +1764,6 @@
         <w:ind w:left="450"/>
       </w:pPr>
       <w:r>
-        <w:lastRenderedPageBreak/>
         <w:t>This</w:t>
       </w:r>
       <w:r>
@@ -2222,20 +1934,8 @@
           <w:sz w:val="20"/>
           <w:szCs w:val="20"/>
         </w:rPr>
-        <w:t xml:space="preserve">docker </w:t>
-      </w:r>
-      <w:proofErr w:type="spellStart"/>
-      <w:proofErr w:type="gramStart"/>
-      <w:r>
-        <w:rPr>
-          <w:rFonts w:ascii="Courier New" w:eastAsia="Times New Roman" w:hAnsi="Courier New" w:cs="Courier New"/>
-          <w:kern w:val="0"/>
-          <w:sz w:val="20"/>
-          <w:szCs w:val="20"/>
-        </w:rPr>
-        <w:t>ps</w:t>
-      </w:r>
-      <w:proofErr w:type="spellEnd"/>
+        <w:t>docker ps</w:t>
+      </w:r>
       <w:r>
         <w:rPr>
           <w:rFonts w:eastAsia="Times New Roman" w:cstheme="minorHAnsi"/>
@@ -2247,14 +1947,7 @@
         <w:rPr>
           <w:rFonts w:eastAsiaTheme="minorEastAsia"/>
         </w:rPr>
-        <w:t>:</w:t>
-      </w:r>
-      <w:proofErr w:type="gramEnd"/>
-      <w:r>
-        <w:rPr>
-          <w:rFonts w:eastAsiaTheme="minorEastAsia"/>
-        </w:rPr>
-        <w:t xml:space="preserve"> list running containers</w:t>
+        <w:t>: list running containers</w:t>
       </w:r>
     </w:p>
     <w:p>
@@ -2273,9 +1966,8 @@
           <w:sz w:val="20"/>
           <w:szCs w:val="20"/>
         </w:rPr>
-        <w:t xml:space="preserve">docker </w:t>
-      </w:r>
-      <w:proofErr w:type="spellStart"/>
+        <w:t>docker ps</w:t>
+      </w:r>
       <w:r>
         <w:rPr>
           <w:rFonts w:ascii="Courier New" w:eastAsia="Times New Roman" w:hAnsi="Courier New" w:cs="Courier New"/>
@@ -2283,9 +1975,8 @@
           <w:sz w:val="20"/>
           <w:szCs w:val="20"/>
         </w:rPr>
-        <w:t>ps</w:t>
-      </w:r>
-      <w:proofErr w:type="spellEnd"/>
+        <w:t xml:space="preserve"> –</w:t>
+      </w:r>
       <w:r>
         <w:rPr>
           <w:rFonts w:ascii="Courier New" w:eastAsia="Times New Roman" w:hAnsi="Courier New" w:cs="Courier New"/>
@@ -2293,16 +1984,6 @@
           <w:sz w:val="20"/>
           <w:szCs w:val="20"/>
         </w:rPr>
-        <w:t xml:space="preserve"> –</w:t>
-      </w:r>
-      <w:proofErr w:type="gramStart"/>
-      <w:r>
-        <w:rPr>
-          <w:rFonts w:ascii="Courier New" w:eastAsia="Times New Roman" w:hAnsi="Courier New" w:cs="Courier New"/>
-          <w:kern w:val="0"/>
-          <w:sz w:val="20"/>
-          <w:szCs w:val="20"/>
-        </w:rPr>
         <w:t>a</w:t>
       </w:r>
       <w:r>
@@ -2316,14 +1997,7 @@
         <w:rPr>
           <w:rFonts w:eastAsiaTheme="minorEastAsia"/>
         </w:rPr>
-        <w:t>:</w:t>
-      </w:r>
-      <w:proofErr w:type="gramEnd"/>
-      <w:r>
-        <w:rPr>
-          <w:rFonts w:eastAsiaTheme="minorEastAsia"/>
-        </w:rPr>
-        <w:t xml:space="preserve"> list all containers</w:t>
+        <w:t>: list all containers</w:t>
       </w:r>
     </w:p>
     <w:p>
@@ -2342,20 +2016,8 @@
           <w:sz w:val="20"/>
           <w:szCs w:val="20"/>
         </w:rPr>
-        <w:t>docker exec -it &lt;container-ID&gt; /bin/</w:t>
-      </w:r>
-      <w:proofErr w:type="spellStart"/>
-      <w:proofErr w:type="gramStart"/>
-      <w:r>
-        <w:rPr>
-          <w:rFonts w:ascii="Courier New" w:eastAsia="Times New Roman" w:hAnsi="Courier New" w:cs="Courier New"/>
-          <w:kern w:val="0"/>
-          <w:sz w:val="20"/>
-          <w:szCs w:val="20"/>
-        </w:rPr>
-        <w:t>sh</w:t>
-      </w:r>
-      <w:proofErr w:type="spellEnd"/>
+        <w:t>docker exec -it &lt;container-ID&gt; /bin/sh</w:t>
+      </w:r>
       <w:r>
         <w:rPr>
           <w:rFonts w:eastAsia="Times New Roman" w:cstheme="minorHAnsi"/>
@@ -2367,14 +2029,7 @@
         <w:rPr>
           <w:rFonts w:eastAsiaTheme="minorEastAsia"/>
         </w:rPr>
-        <w:t>:</w:t>
-      </w:r>
-      <w:proofErr w:type="gramEnd"/>
-      <w:r>
-        <w:rPr>
-          <w:rFonts w:eastAsiaTheme="minorEastAsia"/>
-        </w:rPr>
-        <w:t xml:space="preserve"> connect to the container terminal</w:t>
+        <w:t>: connect to the container terminal</w:t>
       </w:r>
     </w:p>
     <w:p>
@@ -2393,17 +2048,7 @@
           <w:sz w:val="20"/>
           <w:szCs w:val="20"/>
         </w:rPr>
-        <w:t>docker stop &lt;container-ID</w:t>
-      </w:r>
-      <w:proofErr w:type="gramStart"/>
-      <w:r>
-        <w:rPr>
-          <w:rFonts w:ascii="Courier New" w:eastAsia="Times New Roman" w:hAnsi="Courier New" w:cs="Courier New"/>
-          <w:kern w:val="0"/>
-          <w:sz w:val="20"/>
-          <w:szCs w:val="20"/>
-        </w:rPr>
-        <w:t>&gt;</w:t>
+        <w:t>docker stop &lt;container-ID&gt;</w:t>
       </w:r>
       <w:r>
         <w:rPr>
@@ -2416,14 +2061,7 @@
         <w:rPr>
           <w:rFonts w:eastAsiaTheme="minorEastAsia"/>
         </w:rPr>
-        <w:t>:</w:t>
-      </w:r>
-      <w:proofErr w:type="gramEnd"/>
-      <w:r>
-        <w:rPr>
-          <w:rFonts w:eastAsiaTheme="minorEastAsia"/>
-        </w:rPr>
-        <w:t xml:space="preserve"> stop the container</w:t>
+        <w:t>: stop the container</w:t>
       </w:r>
     </w:p>
     <w:p>
@@ -2442,17 +2080,7 @@
           <w:sz w:val="20"/>
           <w:szCs w:val="20"/>
         </w:rPr>
-        <w:t>docker start &lt;container-ID</w:t>
-      </w:r>
-      <w:proofErr w:type="gramStart"/>
-      <w:r>
-        <w:rPr>
-          <w:rFonts w:ascii="Courier New" w:eastAsia="Times New Roman" w:hAnsi="Courier New" w:cs="Courier New"/>
-          <w:kern w:val="0"/>
-          <w:sz w:val="20"/>
-          <w:szCs w:val="20"/>
-        </w:rPr>
-        <w:t>&gt;</w:t>
+        <w:t>docker start &lt;container-ID&gt;</w:t>
       </w:r>
       <w:r>
         <w:rPr>
@@ -2465,14 +2093,7 @@
         <w:rPr>
           <w:rFonts w:eastAsiaTheme="minorEastAsia"/>
         </w:rPr>
-        <w:t>:</w:t>
-      </w:r>
-      <w:proofErr w:type="gramEnd"/>
-      <w:r>
-        <w:rPr>
-          <w:rFonts w:eastAsiaTheme="minorEastAsia"/>
-        </w:rPr>
-        <w:t xml:space="preserve"> start the container</w:t>
+        <w:t>: start the container</w:t>
       </w:r>
     </w:p>
     <w:p>
@@ -2509,17 +2130,7 @@
           <w:sz w:val="20"/>
           <w:szCs w:val="20"/>
         </w:rPr>
-        <w:t>&lt;container-ID</w:t>
-      </w:r>
-      <w:proofErr w:type="gramStart"/>
-      <w:r>
-        <w:rPr>
-          <w:rFonts w:ascii="Courier New" w:eastAsia="Times New Roman" w:hAnsi="Courier New" w:cs="Courier New"/>
-          <w:kern w:val="0"/>
-          <w:sz w:val="20"/>
-          <w:szCs w:val="20"/>
-        </w:rPr>
-        <w:t>&gt;</w:t>
+        <w:t>&lt;container-ID&gt;</w:t>
       </w:r>
       <w:r>
         <w:rPr>
@@ -2532,14 +2143,7 @@
         <w:rPr>
           <w:rFonts w:eastAsiaTheme="minorEastAsia"/>
         </w:rPr>
-        <w:t>:</w:t>
-      </w:r>
-      <w:proofErr w:type="gramEnd"/>
-      <w:r>
-        <w:rPr>
-          <w:rFonts w:eastAsiaTheme="minorEastAsia"/>
-        </w:rPr>
-        <w:t xml:space="preserve"> remove the container</w:t>
+        <w:t>: remove the container</w:t>
       </w:r>
     </w:p>
     <w:p>
@@ -2705,19 +2309,8 @@
                 <w:sz w:val="17"/>
                 <w:szCs w:val="17"/>
               </w:rPr>
-              <w:t xml:space="preserve">      root /var/www/</w:t>
-            </w:r>
-            <w:proofErr w:type="gramStart"/>
-            <w:r>
-              <w:rPr>
-                <w:rFonts w:ascii="Courier New" w:eastAsia="Courier New" w:hAnsi="Courier New" w:cs="Courier New"/>
-                <w:color w:val="000000" w:themeColor="text1"/>
-                <w:sz w:val="17"/>
-                <w:szCs w:val="17"/>
-              </w:rPr>
-              <w:t>html;</w:t>
-            </w:r>
-            <w:proofErr w:type="gramEnd"/>
+              <w:t xml:space="preserve">      root /var/www/html;</w:t>
+            </w:r>
             <w:r>
               <w:rPr>
                 <w:sz w:val="17"/>
@@ -2740,27 +2333,7 @@
                 <w:sz w:val="17"/>
                 <w:szCs w:val="17"/>
               </w:rPr>
-              <w:t xml:space="preserve">      # Add </w:t>
-            </w:r>
-            <w:proofErr w:type="spellStart"/>
-            <w:r>
-              <w:rPr>
-                <w:rFonts w:ascii="Courier New" w:eastAsia="Courier New" w:hAnsi="Courier New" w:cs="Courier New"/>
-                <w:color w:val="000000" w:themeColor="text1"/>
-                <w:sz w:val="17"/>
-                <w:szCs w:val="17"/>
-              </w:rPr>
-              <w:t>index.php</w:t>
-            </w:r>
-            <w:proofErr w:type="spellEnd"/>
-            <w:r>
-              <w:rPr>
-                <w:rFonts w:ascii="Courier New" w:eastAsia="Courier New" w:hAnsi="Courier New" w:cs="Courier New"/>
-                <w:color w:val="000000" w:themeColor="text1"/>
-                <w:sz w:val="17"/>
-                <w:szCs w:val="17"/>
-              </w:rPr>
-              <w:t xml:space="preserve"> to the list if you are using PHP</w:t>
+              <w:t xml:space="preserve">      # Add index.php to the list if you are using PHP</w:t>
             </w:r>
             <w:r>
               <w:rPr>
@@ -2785,27 +2358,7 @@
                 <w:sz w:val="17"/>
                 <w:szCs w:val="17"/>
               </w:rPr>
-              <w:t xml:space="preserve">      index index.html index.htm </w:t>
-            </w:r>
-            <w:proofErr w:type="gramStart"/>
-            <w:r>
-              <w:rPr>
-                <w:rFonts w:ascii="Courier New" w:eastAsia="Courier New" w:hAnsi="Courier New" w:cs="Courier New"/>
-                <w:color w:val="000000" w:themeColor="text1"/>
-                <w:sz w:val="17"/>
-                <w:szCs w:val="17"/>
-              </w:rPr>
-              <w:t>index.nginx-debian.html;</w:t>
-            </w:r>
-            <w:proofErr w:type="gramEnd"/>
-            <w:r>
-              <w:rPr>
-                <w:rFonts w:ascii="Courier New" w:eastAsia="Courier New" w:hAnsi="Courier New" w:cs="Courier New"/>
-                <w:color w:val="000000" w:themeColor="text1"/>
-                <w:sz w:val="17"/>
-                <w:szCs w:val="17"/>
-              </w:rPr>
-              <w:t xml:space="preserve">    </w:t>
+              <w:t xml:space="preserve">      index index.html index.htm index.nginx-debian.html;    </w:t>
             </w:r>
           </w:p>
           <w:p>
@@ -2823,47 +2376,7 @@
                 <w:sz w:val="17"/>
                 <w:szCs w:val="17"/>
               </w:rPr>
-              <w:t xml:space="preserve">      </w:t>
-            </w:r>
-            <w:proofErr w:type="spellStart"/>
-            <w:r>
-              <w:rPr>
-                <w:rFonts w:ascii="Courier New" w:eastAsia="Courier New" w:hAnsi="Courier New" w:cs="Courier New"/>
-                <w:color w:val="000000" w:themeColor="text1"/>
-                <w:sz w:val="17"/>
-                <w:szCs w:val="17"/>
-              </w:rPr>
-              <w:t>server_name</w:t>
-            </w:r>
-            <w:proofErr w:type="spellEnd"/>
-            <w:r>
-              <w:rPr>
-                <w:rFonts w:ascii="Courier New" w:eastAsia="Courier New" w:hAnsi="Courier New" w:cs="Courier New"/>
-                <w:color w:val="000000" w:themeColor="text1"/>
-                <w:sz w:val="17"/>
-                <w:szCs w:val="17"/>
-              </w:rPr>
-              <w:t xml:space="preserve"> gsrs-test-public.ncats.io; # managed by </w:t>
-            </w:r>
-            <w:proofErr w:type="spellStart"/>
-            <w:r>
-              <w:rPr>
-                <w:rFonts w:ascii="Courier New" w:eastAsia="Courier New" w:hAnsi="Courier New" w:cs="Courier New"/>
-                <w:color w:val="000000" w:themeColor="text1"/>
-                <w:sz w:val="17"/>
-                <w:szCs w:val="17"/>
-              </w:rPr>
-              <w:t>Certbot</w:t>
-            </w:r>
-            <w:proofErr w:type="spellEnd"/>
-            <w:r>
-              <w:rPr>
-                <w:rFonts w:ascii="Courier New" w:eastAsia="Courier New" w:hAnsi="Courier New" w:cs="Courier New"/>
-                <w:color w:val="000000" w:themeColor="text1"/>
-                <w:sz w:val="17"/>
-                <w:szCs w:val="17"/>
-              </w:rPr>
-              <w:t xml:space="preserve"> </w:t>
+              <w:t xml:space="preserve">      server_name gsrs-test-public.ncats.io; # managed by Certbot </w:t>
             </w:r>
           </w:p>
           <w:p>
@@ -2917,39 +2430,8 @@
                 <w:sz w:val="17"/>
                 <w:szCs w:val="17"/>
               </w:rPr>
-              <w:t xml:space="preserve">          return 301 /</w:t>
-            </w:r>
-            <w:proofErr w:type="spellStart"/>
-            <w:r>
-              <w:rPr>
-                <w:rFonts w:ascii="Courier New" w:eastAsia="Courier New" w:hAnsi="Courier New" w:cs="Courier New"/>
-                <w:color w:val="000000" w:themeColor="text1"/>
-                <w:sz w:val="17"/>
-                <w:szCs w:val="17"/>
-              </w:rPr>
-              <w:t>ginas</w:t>
-            </w:r>
-            <w:proofErr w:type="spellEnd"/>
-            <w:r>
-              <w:rPr>
-                <w:rFonts w:ascii="Courier New" w:eastAsia="Courier New" w:hAnsi="Courier New" w:cs="Courier New"/>
-                <w:color w:val="000000" w:themeColor="text1"/>
-                <w:sz w:val="17"/>
-                <w:szCs w:val="17"/>
-              </w:rPr>
-              <w:t>/app/</w:t>
-            </w:r>
-            <w:proofErr w:type="gramStart"/>
-            <w:r>
-              <w:rPr>
-                <w:rFonts w:ascii="Courier New" w:eastAsia="Courier New" w:hAnsi="Courier New" w:cs="Courier New"/>
-                <w:color w:val="000000" w:themeColor="text1"/>
-                <w:sz w:val="17"/>
-                <w:szCs w:val="17"/>
-              </w:rPr>
-              <w:t>beta;</w:t>
-            </w:r>
-            <w:proofErr w:type="gramEnd"/>
+              <w:t xml:space="preserve">          return 301 /ginas/app/beta;</w:t>
+            </w:r>
           </w:p>
           <w:p>
             <w:pPr>
@@ -2994,27 +2476,7 @@
                 <w:sz w:val="17"/>
                 <w:szCs w:val="17"/>
               </w:rPr>
-              <w:t xml:space="preserve">     location /</w:t>
-            </w:r>
-            <w:proofErr w:type="spellStart"/>
-            <w:r>
-              <w:rPr>
-                <w:rFonts w:ascii="Courier New" w:eastAsia="Courier New" w:hAnsi="Courier New" w:cs="Courier New"/>
-                <w:color w:val="000000" w:themeColor="text1"/>
-                <w:sz w:val="17"/>
-                <w:szCs w:val="17"/>
-              </w:rPr>
-              <w:t>ginas</w:t>
-            </w:r>
-            <w:proofErr w:type="spellEnd"/>
-            <w:r>
-              <w:rPr>
-                <w:rFonts w:ascii="Courier New" w:eastAsia="Courier New" w:hAnsi="Courier New" w:cs="Courier New"/>
-                <w:color w:val="000000" w:themeColor="text1"/>
-                <w:sz w:val="17"/>
-                <w:szCs w:val="17"/>
-              </w:rPr>
-              <w:t xml:space="preserve">/app {        </w:t>
+              <w:t xml:space="preserve">     location /ginas/app {        </w:t>
             </w:r>
           </w:p>
           <w:p>
@@ -3032,27 +2494,7 @@
                 <w:sz w:val="17"/>
                 <w:szCs w:val="17"/>
               </w:rPr>
-              <w:t xml:space="preserve">           </w:t>
-            </w:r>
-            <w:proofErr w:type="spellStart"/>
-            <w:r>
-              <w:rPr>
-                <w:rFonts w:ascii="Courier New" w:eastAsia="Courier New" w:hAnsi="Courier New" w:cs="Courier New"/>
-                <w:color w:val="000000" w:themeColor="text1"/>
-                <w:sz w:val="17"/>
-                <w:szCs w:val="17"/>
-              </w:rPr>
-              <w:t>proxy_http_version</w:t>
-            </w:r>
-            <w:proofErr w:type="spellEnd"/>
-            <w:r>
-              <w:rPr>
-                <w:rFonts w:ascii="Courier New" w:eastAsia="Courier New" w:hAnsi="Courier New" w:cs="Courier New"/>
-                <w:color w:val="000000" w:themeColor="text1"/>
-                <w:sz w:val="17"/>
-                <w:szCs w:val="17"/>
-              </w:rPr>
-              <w:t xml:space="preserve"> 1.1; # this is essential for chunked responses to work        </w:t>
+              <w:t xml:space="preserve">           proxy_http_version 1.1; # this is essential for chunked responses to work        </w:t>
             </w:r>
           </w:p>
           <w:p>
@@ -3070,47 +2512,7 @@
                 <w:sz w:val="17"/>
                 <w:szCs w:val="17"/>
               </w:rPr>
-              <w:t xml:space="preserve">           include </w:t>
-            </w:r>
-            <w:proofErr w:type="spellStart"/>
-            <w:r>
-              <w:rPr>
-                <w:rFonts w:ascii="Courier New" w:eastAsia="Courier New" w:hAnsi="Courier New" w:cs="Courier New"/>
-                <w:color w:val="000000" w:themeColor="text1"/>
-                <w:sz w:val="17"/>
-                <w:szCs w:val="17"/>
-              </w:rPr>
-              <w:t>proxy_</w:t>
-            </w:r>
-            <w:proofErr w:type="gramStart"/>
-            <w:r>
-              <w:rPr>
-                <w:rFonts w:ascii="Courier New" w:eastAsia="Courier New" w:hAnsi="Courier New" w:cs="Courier New"/>
-                <w:color w:val="000000" w:themeColor="text1"/>
-                <w:sz w:val="17"/>
-                <w:szCs w:val="17"/>
-              </w:rPr>
-              <w:t>params</w:t>
-            </w:r>
-            <w:proofErr w:type="spellEnd"/>
-            <w:r>
-              <w:rPr>
-                <w:rFonts w:ascii="Courier New" w:eastAsia="Courier New" w:hAnsi="Courier New" w:cs="Courier New"/>
-                <w:color w:val="000000" w:themeColor="text1"/>
-                <w:sz w:val="17"/>
-                <w:szCs w:val="17"/>
-              </w:rPr>
-              <w:t>;</w:t>
-            </w:r>
-            <w:proofErr w:type="gramEnd"/>
-            <w:r>
-              <w:rPr>
-                <w:rFonts w:ascii="Courier New" w:eastAsia="Courier New" w:hAnsi="Courier New" w:cs="Courier New"/>
-                <w:color w:val="000000" w:themeColor="text1"/>
-                <w:sz w:val="17"/>
-                <w:szCs w:val="17"/>
-              </w:rPr>
-              <w:t xml:space="preserve">        </w:t>
+              <w:t xml:space="preserve">           include proxy_params;        </w:t>
             </w:r>
           </w:p>
           <w:p>
@@ -3128,47 +2530,7 @@
                 <w:sz w:val="17"/>
                 <w:szCs w:val="17"/>
               </w:rPr>
-              <w:t xml:space="preserve">           </w:t>
-            </w:r>
-            <w:proofErr w:type="spellStart"/>
-            <w:r>
-              <w:rPr>
-                <w:rFonts w:ascii="Courier New" w:eastAsia="Courier New" w:hAnsi="Courier New" w:cs="Courier New"/>
-                <w:color w:val="000000" w:themeColor="text1"/>
-                <w:sz w:val="17"/>
-                <w:szCs w:val="17"/>
-              </w:rPr>
-              <w:t>client_max_body_size</w:t>
-            </w:r>
-            <w:proofErr w:type="spellEnd"/>
-            <w:r>
-              <w:rPr>
-                <w:rFonts w:ascii="Courier New" w:eastAsia="Courier New" w:hAnsi="Courier New" w:cs="Courier New"/>
-                <w:color w:val="000000" w:themeColor="text1"/>
-                <w:sz w:val="17"/>
-                <w:szCs w:val="17"/>
-              </w:rPr>
-              <w:t xml:space="preserve"> </w:t>
-            </w:r>
-            <w:proofErr w:type="gramStart"/>
-            <w:r>
-              <w:rPr>
-                <w:rFonts w:ascii="Courier New" w:eastAsia="Courier New" w:hAnsi="Courier New" w:cs="Courier New"/>
-                <w:color w:val="000000" w:themeColor="text1"/>
-                <w:sz w:val="17"/>
-                <w:szCs w:val="17"/>
-              </w:rPr>
-              <w:t>1000M;</w:t>
-            </w:r>
-            <w:proofErr w:type="gramEnd"/>
-            <w:r>
-              <w:rPr>
-                <w:rFonts w:ascii="Courier New" w:eastAsia="Courier New" w:hAnsi="Courier New" w:cs="Courier New"/>
-                <w:color w:val="000000" w:themeColor="text1"/>
-                <w:sz w:val="17"/>
-                <w:szCs w:val="17"/>
-              </w:rPr>
-              <w:t xml:space="preserve">        </w:t>
+              <w:t xml:space="preserve">           client_max_body_size 1000M;        </w:t>
             </w:r>
           </w:p>
           <w:p>
@@ -3186,47 +2548,7 @@
                 <w:sz w:val="17"/>
                 <w:szCs w:val="17"/>
               </w:rPr>
-              <w:t xml:space="preserve">           # </w:t>
-            </w:r>
-            <w:proofErr w:type="spellStart"/>
-            <w:r>
-              <w:rPr>
-                <w:rFonts w:ascii="Courier New" w:eastAsia="Courier New" w:hAnsi="Courier New" w:cs="Courier New"/>
-                <w:color w:val="000000" w:themeColor="text1"/>
-                <w:sz w:val="17"/>
-                <w:szCs w:val="17"/>
-              </w:rPr>
-              <w:t>proxy_pass</w:t>
-            </w:r>
-            <w:proofErr w:type="spellEnd"/>
-            <w:r>
-              <w:rPr>
-                <w:rFonts w:ascii="Courier New" w:eastAsia="Courier New" w:hAnsi="Courier New" w:cs="Courier New"/>
-                <w:color w:val="000000" w:themeColor="text1"/>
-                <w:sz w:val="17"/>
-                <w:szCs w:val="17"/>
-              </w:rPr>
-              <w:t xml:space="preserve"> </w:t>
-            </w:r>
-            <w:proofErr w:type="gramStart"/>
-            <w:r>
-              <w:rPr>
-                <w:rFonts w:ascii="Courier New" w:eastAsia="Courier New" w:hAnsi="Courier New" w:cs="Courier New"/>
-                <w:color w:val="000000" w:themeColor="text1"/>
-                <w:sz w:val="17"/>
-                <w:szCs w:val="17"/>
-              </w:rPr>
-              <w:t>http://localhost:9000;</w:t>
-            </w:r>
-            <w:proofErr w:type="gramEnd"/>
-            <w:r>
-              <w:rPr>
-                <w:rFonts w:ascii="Courier New" w:eastAsia="Courier New" w:hAnsi="Courier New" w:cs="Courier New"/>
-                <w:color w:val="000000" w:themeColor="text1"/>
-                <w:sz w:val="17"/>
-                <w:szCs w:val="17"/>
-              </w:rPr>
-              <w:t xml:space="preserve">        </w:t>
+              <w:t xml:space="preserve">           # proxy_pass http://localhost:9000;        </w:t>
             </w:r>
           </w:p>
           <w:p>
@@ -3244,47 +2566,7 @@
                 <w:sz w:val="17"/>
                 <w:szCs w:val="17"/>
               </w:rPr>
-              <w:t xml:space="preserve">            </w:t>
-            </w:r>
-            <w:proofErr w:type="spellStart"/>
-            <w:r>
-              <w:rPr>
-                <w:rFonts w:ascii="Courier New" w:eastAsia="Courier New" w:hAnsi="Courier New" w:cs="Courier New"/>
-                <w:color w:val="000000" w:themeColor="text1"/>
-                <w:sz w:val="17"/>
-                <w:szCs w:val="17"/>
-              </w:rPr>
-              <w:t>proxy_pass</w:t>
-            </w:r>
-            <w:proofErr w:type="spellEnd"/>
-            <w:r>
-              <w:rPr>
-                <w:rFonts w:ascii="Courier New" w:eastAsia="Courier New" w:hAnsi="Courier New" w:cs="Courier New"/>
-                <w:color w:val="000000" w:themeColor="text1"/>
-                <w:sz w:val="17"/>
-                <w:szCs w:val="17"/>
-              </w:rPr>
-              <w:t xml:space="preserve"> </w:t>
-            </w:r>
-            <w:proofErr w:type="gramStart"/>
-            <w:r>
-              <w:rPr>
-                <w:rFonts w:ascii="Courier New" w:eastAsia="Courier New" w:hAnsi="Courier New" w:cs="Courier New"/>
-                <w:color w:val="000000" w:themeColor="text1"/>
-                <w:sz w:val="17"/>
-                <w:szCs w:val="17"/>
-              </w:rPr>
-              <w:t>http://localhost:8080;</w:t>
-            </w:r>
-            <w:proofErr w:type="gramEnd"/>
-            <w:r>
-              <w:rPr>
-                <w:rFonts w:ascii="Courier New" w:eastAsia="Courier New" w:hAnsi="Courier New" w:cs="Courier New"/>
-                <w:color w:val="000000" w:themeColor="text1"/>
-                <w:sz w:val="17"/>
-                <w:szCs w:val="17"/>
-              </w:rPr>
-              <w:t xml:space="preserve">    </w:t>
+              <w:t xml:space="preserve">            proxy_pass http://localhost:8080;    </w:t>
             </w:r>
           </w:p>
           <w:p>
@@ -3539,35 +2821,13 @@
         <w:rPr>
           <w:rFonts w:ascii="Calibri" w:eastAsia="Calibri" w:hAnsi="Calibri" w:cs="Calibri"/>
         </w:rPr>
-        <w:t>-e DB_HOST='</w:t>
-      </w:r>
-      <w:proofErr w:type="spellStart"/>
+        <w:t>-e DB_HOST='postgresql://db.server.org:5432/</w:t>
+      </w:r>
       <w:r>
         <w:rPr>
           <w:rFonts w:ascii="Calibri" w:eastAsia="Calibri" w:hAnsi="Calibri" w:cs="Calibri"/>
         </w:rPr>
-        <w:t>postgresql</w:t>
-      </w:r>
-      <w:proofErr w:type="spellEnd"/>
-      <w:r>
-        <w:rPr>
-          <w:rFonts w:ascii="Calibri" w:eastAsia="Calibri" w:hAnsi="Calibri" w:cs="Calibri"/>
-        </w:rPr>
-        <w:t>://db.server.org:5432/</w:t>
-      </w:r>
-      <w:proofErr w:type="spellStart"/>
-      <w:r>
-        <w:rPr>
-          <w:rFonts w:ascii="Calibri" w:eastAsia="Calibri" w:hAnsi="Calibri" w:cs="Calibri"/>
-        </w:rPr>
-        <w:t>gsrsdb</w:t>
-      </w:r>
-      <w:proofErr w:type="spellEnd"/>
-      <w:r>
-        <w:rPr>
-          <w:rFonts w:ascii="Calibri" w:eastAsia="Calibri" w:hAnsi="Calibri" w:cs="Calibri"/>
-        </w:rPr>
-        <w:t>'</w:t>
+        <w:t>gsrsdb'</w:t>
       </w:r>
       <w:r>
         <w:rPr>
@@ -3588,21 +2848,7 @@
         <w:rPr>
           <w:rFonts w:ascii="Calibri" w:eastAsia="Calibri" w:hAnsi="Calibri" w:cs="Calibri"/>
         </w:rPr>
-        <w:t>-e DB_USERNAME='</w:t>
-      </w:r>
-      <w:proofErr w:type="spellStart"/>
-      <w:r>
-        <w:rPr>
-          <w:rFonts w:ascii="Calibri" w:eastAsia="Calibri" w:hAnsi="Calibri" w:cs="Calibri"/>
-        </w:rPr>
-        <w:t>postgres</w:t>
-      </w:r>
-      <w:proofErr w:type="spellEnd"/>
-      <w:r>
-        <w:rPr>
-          <w:rFonts w:ascii="Calibri" w:eastAsia="Calibri" w:hAnsi="Calibri" w:cs="Calibri"/>
-        </w:rPr>
-        <w:t>'</w:t>
+        <w:t>-e DB_USERNAME='postgres'</w:t>
       </w:r>
     </w:p>
     <w:p>
@@ -3619,11 +2865,9 @@
         </w:rPr>
         <w:t>-e DB_PASSWORD='</w:t>
       </w:r>
-      <w:proofErr w:type="spellStart"/>
       <w:r>
         <w:t>yourpassword</w:t>
       </w:r>
-      <w:proofErr w:type="spellEnd"/>
       <w:r>
         <w:rPr>
           <w:rFonts w:ascii="Calibri" w:eastAsia="Calibri" w:hAnsi="Calibri" w:cs="Calibri"/>
@@ -3665,13 +2909,8 @@
       <w:r>
         <w:t xml:space="preserve">microservice </w:t>
       </w:r>
-      <w:proofErr w:type="spellStart"/>
-      <w:r>
-        <w:t>application.conf</w:t>
-      </w:r>
-      <w:proofErr w:type="spellEnd"/>
-      <w:r>
-        <w:t xml:space="preserve"> </w:t>
+      <w:r>
+        <w:t xml:space="preserve">application.conf </w:t>
       </w:r>
       <w:r>
         <w:t xml:space="preserve">files </w:t>
@@ -3686,15 +2925,7 @@
         <w:t xml:space="preserve">assigned to Spring </w:t>
       </w:r>
       <w:r>
-        <w:t xml:space="preserve">Boot </w:t>
-      </w:r>
-      <w:proofErr w:type="spellStart"/>
-      <w:r>
-        <w:t>datasource</w:t>
-      </w:r>
-      <w:proofErr w:type="spellEnd"/>
-      <w:r>
-        <w:t xml:space="preserve"> properties.</w:t>
+        <w:t>Boot datasource properties.</w:t>
       </w:r>
       <w:r>
         <w:t xml:space="preserve">  </w:t>
@@ -3787,7 +3018,6 @@
       <w:r>
         <w:t xml:space="preserve">’ </w:t>
       </w:r>
-      <w:proofErr w:type="spellStart"/>
       <w:r>
         <w:rPr>
           <w:rFonts w:ascii="Courier New" w:hAnsi="Courier New" w:cs="Courier New"/>
@@ -3796,7 +3026,6 @@
         </w:rPr>
         <w:t>application.conf</w:t>
       </w:r>
-      <w:proofErr w:type="spellEnd"/>
       <w:r>
         <w:t xml:space="preserve"> files have a</w:t>
       </w:r>
@@ -3815,7 +3044,6 @@
       <w:r>
         <w:t xml:space="preserve">For example, in the substances service the </w:t>
       </w:r>
-      <w:proofErr w:type="spellStart"/>
       <w:r>
         <w:rPr>
           <w:rFonts w:ascii="Courier New" w:hAnsi="Courier New" w:cs="Courier New"/>
@@ -3824,7 +3052,6 @@
         </w:rPr>
         <w:t>application.conf</w:t>
       </w:r>
-      <w:proofErr w:type="spellEnd"/>
       <w:r>
         <w:t xml:space="preserve"> file has a line: </w:t>
       </w:r>
@@ -3844,18 +3071,8 @@
           <w:sz w:val="18"/>
           <w:szCs w:val="18"/>
         </w:rPr>
-        <w:t>include conf/</w:t>
-      </w:r>
-      <w:proofErr w:type="spellStart"/>
-      <w:r>
-        <w:rPr>
-          <w:rFonts w:ascii="Courier New" w:hAnsi="Courier New" w:cs="Courier New"/>
-          <w:sz w:val="18"/>
-          <w:szCs w:val="18"/>
-        </w:rPr>
-        <w:t>substances.conf</w:t>
-      </w:r>
-      <w:proofErr w:type="spellEnd"/>
+        <w:t>include conf/substances.conf</w:t>
+      </w:r>
     </w:p>
     <w:p>
       <w:pPr>
@@ -3917,36 +3134,74 @@
           <w:sz w:val="20"/>
           <w:szCs w:val="20"/>
         </w:rPr>
-        <w:t>-v /var/lib/</w:t>
-      </w:r>
-      <w:proofErr w:type="spellStart"/>
+        <w:t>-v /var/lib/gsrs:/home/srs</w:t>
+      </w:r>
+      <w:r>
+        <w:t xml:space="preserve"> </w:t>
+      </w:r>
+      <w:r>
+        <w:br/>
+      </w:r>
+      <w:r>
+        <w:br/>
+      </w:r>
+      <w:r>
+        <w:t>After running the container for the first time,</w:t>
+      </w:r>
+      <w:r>
+        <w:t xml:space="preserve"> </w:t>
+      </w:r>
+      <w:r>
+        <w:t>GSRS</w:t>
+      </w:r>
+      <w:r>
+        <w:t>-</w:t>
+      </w:r>
+      <w:r>
+        <w:t>related files and folders will be created on the host system in the first folder</w:t>
+      </w:r>
+      <w:r>
+        <w:t xml:space="preserve"> in the above option</w:t>
+      </w:r>
+      <w:r>
+        <w:t xml:space="preserve">. </w:t>
+      </w:r>
+      <w:r>
+        <w:t xml:space="preserve">In </w:t>
+      </w:r>
       <w:r>
         <w:rPr>
           <w:rFonts w:ascii="Courier New" w:hAnsi="Courier New" w:cs="Courier New"/>
           <w:sz w:val="20"/>
           <w:szCs w:val="20"/>
         </w:rPr>
-        <w:t>gsrs</w:t>
-      </w:r>
-      <w:proofErr w:type="spellEnd"/>
+        <w:t>/var/lib/gsrs/conf</w:t>
+      </w:r>
+      <w:r>
+        <w:t xml:space="preserve"> we can edit or create a </w:t>
+      </w:r>
       <w:r>
         <w:rPr>
           <w:rFonts w:ascii="Courier New" w:hAnsi="Courier New" w:cs="Courier New"/>
           <w:sz w:val="20"/>
           <w:szCs w:val="20"/>
         </w:rPr>
-        <w:t>:/home/</w:t>
-      </w:r>
-      <w:proofErr w:type="spellStart"/>
+        <w:t>conf/</w:t>
+      </w:r>
       <w:r>
         <w:rPr>
           <w:rFonts w:ascii="Courier New" w:hAnsi="Courier New" w:cs="Courier New"/>
           <w:sz w:val="20"/>
           <w:szCs w:val="20"/>
         </w:rPr>
-        <w:t>srs</w:t>
-      </w:r>
-      <w:proofErr w:type="spellEnd"/>
+        <w:t>substances.conf</w:t>
+      </w:r>
+      <w:r>
+        <w:t xml:space="preserve"> file</w:t>
+      </w:r>
+      <w:r>
+        <w:t>.</w:t>
+      </w:r>
       <w:r>
         <w:t xml:space="preserve"> </w:t>
       </w:r>
@@ -3957,28 +3212,10 @@
         <w:br/>
       </w:r>
       <w:r>
-        <w:t>After running the container for the first time,</w:t>
-      </w:r>
-      <w:r>
-        <w:t xml:space="preserve"> </w:t>
-      </w:r>
-      <w:r>
-        <w:t>GSRS</w:t>
-      </w:r>
-      <w:r>
-        <w:t>-</w:t>
-      </w:r>
-      <w:r>
-        <w:t>related files and folders will be created on the host system in the first folder</w:t>
-      </w:r>
-      <w:r>
-        <w:t xml:space="preserve"> in the above option</w:t>
-      </w:r>
-      <w:r>
-        <w:t xml:space="preserve">. </w:t>
-      </w:r>
-      <w:r>
-        <w:t xml:space="preserve">In </w:t>
+        <w:t xml:space="preserve">Since </w:t>
+      </w:r>
+      <w:r>
+        <w:t xml:space="preserve">the </w:t>
       </w:r>
       <w:r>
         <w:rPr>
@@ -3986,102 +3223,24 @@
           <w:sz w:val="20"/>
           <w:szCs w:val="20"/>
         </w:rPr>
-        <w:t>/var/lib/</w:t>
-      </w:r>
-      <w:proofErr w:type="spellStart"/>
+        <w:t>"</w:t>
+      </w:r>
       <w:r>
         <w:rPr>
           <w:rFonts w:ascii="Courier New" w:hAnsi="Courier New" w:cs="Courier New"/>
           <w:sz w:val="20"/>
           <w:szCs w:val="20"/>
         </w:rPr>
-        <w:t>gsrs</w:t>
-      </w:r>
-      <w:proofErr w:type="spellEnd"/>
+        <w:t xml:space="preserve">include </w:t>
+      </w:r>
       <w:r>
         <w:rPr>
           <w:rFonts w:ascii="Courier New" w:hAnsi="Courier New" w:cs="Courier New"/>
           <w:sz w:val="20"/>
           <w:szCs w:val="20"/>
         </w:rPr>
-        <w:t>/conf</w:t>
-      </w:r>
-      <w:r>
-        <w:t xml:space="preserve"> we can edit or create a </w:t>
-      </w:r>
-      <w:r>
-        <w:rPr>
-          <w:rFonts w:ascii="Courier New" w:hAnsi="Courier New" w:cs="Courier New"/>
-          <w:sz w:val="20"/>
-          <w:szCs w:val="20"/>
-        </w:rPr>
-        <w:t>conf/</w:t>
-      </w:r>
-      <w:proofErr w:type="spellStart"/>
-      <w:r>
-        <w:rPr>
-          <w:rFonts w:ascii="Courier New" w:hAnsi="Courier New" w:cs="Courier New"/>
-          <w:sz w:val="20"/>
-          <w:szCs w:val="20"/>
-        </w:rPr>
-        <w:t>substances.conf</w:t>
-      </w:r>
-      <w:proofErr w:type="spellEnd"/>
-      <w:r>
-        <w:t xml:space="preserve"> file</w:t>
-      </w:r>
-      <w:r>
-        <w:t>.</w:t>
-      </w:r>
-      <w:r>
-        <w:t xml:space="preserve"> </w:t>
-      </w:r>
-      <w:r>
-        <w:br/>
-      </w:r>
-      <w:r>
-        <w:br/>
-      </w:r>
-      <w:r>
-        <w:t xml:space="preserve">Since </w:t>
-      </w:r>
-      <w:r>
-        <w:t xml:space="preserve">the </w:t>
-      </w:r>
-      <w:r>
-        <w:rPr>
-          <w:rFonts w:ascii="Courier New" w:hAnsi="Courier New" w:cs="Courier New"/>
-          <w:sz w:val="20"/>
-          <w:szCs w:val="20"/>
-        </w:rPr>
-        <w:t>"</w:t>
-      </w:r>
-      <w:r>
-        <w:rPr>
-          <w:rFonts w:ascii="Courier New" w:hAnsi="Courier New" w:cs="Courier New"/>
-          <w:sz w:val="20"/>
-          <w:szCs w:val="20"/>
-        </w:rPr>
-        <w:t xml:space="preserve">include </w:t>
-      </w:r>
-      <w:r>
-        <w:rPr>
-          <w:rFonts w:ascii="Courier New" w:hAnsi="Courier New" w:cs="Courier New"/>
-          <w:sz w:val="20"/>
-          <w:szCs w:val="20"/>
-        </w:rPr>
-        <w:t>conf/</w:t>
-      </w:r>
-      <w:proofErr w:type="spellStart"/>
-      <w:r>
-        <w:rPr>
-          <w:rFonts w:ascii="Courier New" w:hAnsi="Courier New" w:cs="Courier New"/>
-          <w:sz w:val="20"/>
-          <w:szCs w:val="20"/>
-        </w:rPr>
-        <w:t>substances.conf</w:t>
-      </w:r>
-      <w:proofErr w:type="spellEnd"/>
+        <w:t>conf/substances.conf</w:t>
+      </w:r>
       <w:r>
         <w:rPr>
           <w:rFonts w:ascii="Courier New" w:hAnsi="Courier New" w:cs="Courier New"/>
@@ -4112,7 +3271,6 @@
       <w:r>
         <w:t xml:space="preserve">of the </w:t>
       </w:r>
-      <w:proofErr w:type="spellStart"/>
       <w:r>
         <w:rPr>
           <w:rFonts w:ascii="Courier New" w:hAnsi="Courier New" w:cs="Courier New"/>
@@ -4121,7 +3279,6 @@
         </w:rPr>
         <w:t>application.conf</w:t>
       </w:r>
-      <w:proofErr w:type="spellEnd"/>
       <w:r>
         <w:t xml:space="preserve"> file</w:t>
       </w:r>
@@ -4146,7 +3303,6 @@
       <w:r>
         <w:t xml:space="preserve">the </w:t>
       </w:r>
-      <w:proofErr w:type="spellStart"/>
       <w:r>
         <w:rPr>
           <w:rFonts w:ascii="Courier New" w:hAnsi="Courier New" w:cs="Courier New"/>
@@ -4163,7 +3319,6 @@
         </w:rPr>
         <w:t>tasource</w:t>
       </w:r>
-      <w:proofErr w:type="spellEnd"/>
       <w:r>
         <w:t xml:space="preserve"> in this way:</w:t>
       </w:r>
@@ -4195,51 +3350,13 @@
                 <w:szCs w:val="17"/>
               </w:rPr>
             </w:pPr>
-            <w:proofErr w:type="spellStart"/>
-            <w:proofErr w:type="gramStart"/>
             <w:r>
               <w:rPr>
                 <w:rFonts w:ascii="Courier New" w:hAnsi="Courier New" w:cs="Courier New"/>
                 <w:sz w:val="17"/>
                 <w:szCs w:val="17"/>
               </w:rPr>
-              <w:t>spring.datasource</w:t>
-            </w:r>
-            <w:proofErr w:type="gramEnd"/>
-            <w:r>
-              <w:rPr>
-                <w:rFonts w:ascii="Courier New" w:hAnsi="Courier New" w:cs="Courier New"/>
-                <w:sz w:val="17"/>
-                <w:szCs w:val="17"/>
-              </w:rPr>
-              <w:t>.driver</w:t>
-            </w:r>
-            <w:proofErr w:type="spellEnd"/>
-            <w:r>
-              <w:rPr>
-                <w:rFonts w:ascii="Courier New" w:hAnsi="Courier New" w:cs="Courier New"/>
-                <w:sz w:val="17"/>
-                <w:szCs w:val="17"/>
-              </w:rPr>
-              <w:t>-class-name="</w:t>
-            </w:r>
-            <w:proofErr w:type="spellStart"/>
-            <w:r>
-              <w:rPr>
-                <w:rFonts w:ascii="Courier New" w:hAnsi="Courier New" w:cs="Courier New"/>
-                <w:sz w:val="17"/>
-                <w:szCs w:val="17"/>
-              </w:rPr>
-              <w:t>org.postgresql.Driver</w:t>
-            </w:r>
-            <w:proofErr w:type="spellEnd"/>
-            <w:r>
-              <w:rPr>
-                <w:rFonts w:ascii="Courier New" w:hAnsi="Courier New" w:cs="Courier New"/>
-                <w:sz w:val="17"/>
-                <w:szCs w:val="17"/>
-              </w:rPr>
-              <w:t>"</w:t>
+              <w:t>spring.datasource.driver-class-name="org.postgresql.Driver"</w:t>
             </w:r>
             <w:r>
               <w:rPr>
@@ -4281,42 +3398,7 @@
                 <w:szCs w:val="17"/>
               </w:rPr>
               <w:br/>
-            </w:r>
-            <w:proofErr w:type="spellStart"/>
-            <w:r>
-              <w:rPr>
-                <w:rFonts w:ascii="Courier New" w:hAnsi="Courier New" w:cs="Courier New"/>
-                <w:sz w:val="17"/>
-                <w:szCs w:val="17"/>
-              </w:rPr>
-              <w:t>spring.datasource.username</w:t>
-            </w:r>
-            <w:proofErr w:type="spellEnd"/>
-            <w:r>
-              <w:rPr>
-                <w:rFonts w:ascii="Courier New" w:hAnsi="Courier New" w:cs="Courier New"/>
-                <w:sz w:val="17"/>
-                <w:szCs w:val="17"/>
-              </w:rPr>
-              <w:t>="</w:t>
-            </w:r>
-            <w:proofErr w:type="spellStart"/>
-            <w:r>
-              <w:rPr>
-                <w:rFonts w:ascii="Courier New" w:hAnsi="Courier New" w:cs="Courier New"/>
-                <w:sz w:val="17"/>
-                <w:szCs w:val="17"/>
-              </w:rPr>
-              <w:t>postgres</w:t>
-            </w:r>
-            <w:proofErr w:type="spellEnd"/>
-            <w:r>
-              <w:rPr>
-                <w:rFonts w:ascii="Courier New" w:hAnsi="Courier New" w:cs="Courier New"/>
-                <w:sz w:val="17"/>
-                <w:szCs w:val="17"/>
-              </w:rPr>
-              <w:t>"</w:t>
+              <w:t>spring.datasource.username="postgres"</w:t>
             </w:r>
             <w:r>
               <w:rPr>
@@ -4325,42 +3407,7 @@
                 <w:szCs w:val="17"/>
               </w:rPr>
               <w:br/>
-            </w:r>
-            <w:proofErr w:type="spellStart"/>
-            <w:r>
-              <w:rPr>
-                <w:rFonts w:ascii="Courier New" w:hAnsi="Courier New" w:cs="Courier New"/>
-                <w:sz w:val="17"/>
-                <w:szCs w:val="17"/>
-              </w:rPr>
-              <w:t>spring.datasource.password</w:t>
-            </w:r>
-            <w:proofErr w:type="spellEnd"/>
-            <w:r>
-              <w:rPr>
-                <w:rFonts w:ascii="Courier New" w:hAnsi="Courier New" w:cs="Courier New"/>
-                <w:sz w:val="17"/>
-                <w:szCs w:val="17"/>
-              </w:rPr>
-              <w:t>="</w:t>
-            </w:r>
-            <w:proofErr w:type="spellStart"/>
-            <w:r>
-              <w:rPr>
-                <w:rFonts w:ascii="Courier New" w:hAnsi="Courier New" w:cs="Courier New"/>
-                <w:sz w:val="17"/>
-                <w:szCs w:val="17"/>
-              </w:rPr>
-              <w:t>yourpassword</w:t>
-            </w:r>
-            <w:proofErr w:type="spellEnd"/>
-            <w:r>
-              <w:rPr>
-                <w:rFonts w:ascii="Courier New" w:hAnsi="Courier New" w:cs="Courier New"/>
-                <w:sz w:val="17"/>
-                <w:szCs w:val="17"/>
-              </w:rPr>
-              <w:t>"</w:t>
+              <w:t>spring.datasource.password="yourpassword"</w:t>
             </w:r>
             <w:r>
               <w:rPr>
@@ -4369,24 +3416,7 @@
                 <w:szCs w:val="17"/>
               </w:rPr>
               <w:br/>
-            </w:r>
-            <w:proofErr w:type="spellStart"/>
-            <w:r>
-              <w:rPr>
-                <w:rFonts w:ascii="Courier New" w:hAnsi="Courier New" w:cs="Courier New"/>
-                <w:sz w:val="17"/>
-                <w:szCs w:val="17"/>
-              </w:rPr>
-              <w:t>spring.jpa.hibernate.ddl</w:t>
-            </w:r>
-            <w:proofErr w:type="spellEnd"/>
-            <w:r>
-              <w:rPr>
-                <w:rFonts w:ascii="Courier New" w:hAnsi="Courier New" w:cs="Courier New"/>
-                <w:sz w:val="17"/>
-                <w:szCs w:val="17"/>
-              </w:rPr>
-              <w:t>-auto="create"</w:t>
+              <w:t>spring.jpa.hibernate.ddl-auto="create"</w:t>
             </w:r>
             <w:r>
               <w:rPr>
@@ -4412,24 +3442,7 @@
                 <w:szCs w:val="17"/>
               </w:rPr>
               <w:br/>
-            </w:r>
-            <w:proofErr w:type="spellStart"/>
-            <w:r>
-              <w:rPr>
-                <w:rFonts w:ascii="Courier New" w:hAnsi="Courier New" w:cs="Courier New"/>
-                <w:sz w:val="17"/>
-                <w:szCs w:val="17"/>
-              </w:rPr>
-              <w:t>spring.jpa.hibernate.use</w:t>
-            </w:r>
-            <w:proofErr w:type="spellEnd"/>
-            <w:r>
-              <w:rPr>
-                <w:rFonts w:ascii="Courier New" w:hAnsi="Courier New" w:cs="Courier New"/>
-                <w:sz w:val="17"/>
-                <w:szCs w:val="17"/>
-              </w:rPr>
-              <w:t>-new-id-generator-mappings="false"</w:t>
+              <w:t>spring.jpa.hibernate.use-new-id-generator-mappings="false"</w:t>
             </w:r>
             <w:r>
               <w:rPr>
@@ -4438,24 +3451,7 @@
                 <w:szCs w:val="17"/>
               </w:rPr>
               <w:br/>
-            </w:r>
-            <w:proofErr w:type="spellStart"/>
-            <w:r>
-              <w:rPr>
-                <w:rFonts w:ascii="Courier New" w:hAnsi="Courier New" w:cs="Courier New"/>
-                <w:sz w:val="17"/>
-                <w:szCs w:val="17"/>
-              </w:rPr>
-              <w:t>spring.hibernate.show-sql</w:t>
-            </w:r>
-            <w:proofErr w:type="spellEnd"/>
-            <w:r>
-              <w:rPr>
-                <w:rFonts w:ascii="Courier New" w:hAnsi="Courier New" w:cs="Courier New"/>
-                <w:sz w:val="17"/>
-                <w:szCs w:val="17"/>
-              </w:rPr>
-              <w:t>=true</w:t>
+              <w:t>spring.hibernate.show-sql=true</w:t>
             </w:r>
           </w:p>
         </w:tc>
@@ -4553,32 +3549,30 @@
           <w:sz w:val="20"/>
           <w:szCs w:val="20"/>
         </w:rPr>
-        <w:t>/home/</w:t>
-      </w:r>
-      <w:proofErr w:type="spellStart"/>
+        <w:t>/home/srs</w:t>
+      </w:r>
+      <w:r>
+        <w:t xml:space="preserve"> folder</w:t>
+      </w:r>
+      <w:r>
+        <w:t xml:space="preserve"> with </w:t>
+      </w:r>
+      <w:r>
+        <w:t>the</w:t>
+      </w:r>
+      <w:r>
+        <w:t xml:space="preserve"> command:</w:t>
+      </w:r>
+      <w:r>
+        <w:t xml:space="preserve"> </w:t>
+      </w:r>
       <w:r>
         <w:rPr>
           <w:rFonts w:ascii="Courier New" w:hAnsi="Courier New" w:cs="Courier New"/>
           <w:sz w:val="20"/>
           <w:szCs w:val="20"/>
         </w:rPr>
-        <w:t>srs</w:t>
-      </w:r>
-      <w:proofErr w:type="spellEnd"/>
-      <w:r>
-        <w:t xml:space="preserve"> folder</w:t>
-      </w:r>
-      <w:r>
-        <w:t xml:space="preserve"> with </w:t>
-      </w:r>
-      <w:r>
-        <w:t>the</w:t>
-      </w:r>
-      <w:r>
-        <w:t xml:space="preserve"> command:</w:t>
-      </w:r>
-      <w:r>
-        <w:t xml:space="preserve"> </w:t>
+        <w:t>docker exec –it &lt;container</w:t>
       </w:r>
       <w:r>
         <w:rPr>
@@ -4586,26 +3580,8 @@
           <w:sz w:val="20"/>
           <w:szCs w:val="20"/>
         </w:rPr>
-        <w:t>docker exec –it &lt;container</w:t>
-      </w:r>
-      <w:r>
-        <w:rPr>
-          <w:rFonts w:ascii="Courier New" w:hAnsi="Courier New" w:cs="Courier New"/>
-          <w:sz w:val="20"/>
-          <w:szCs w:val="20"/>
-        </w:rPr>
-        <w:t>-ID&gt; /bin/</w:t>
-      </w:r>
-      <w:proofErr w:type="spellStart"/>
-      <w:r>
-        <w:rPr>
-          <w:rFonts w:ascii="Courier New" w:hAnsi="Courier New" w:cs="Courier New"/>
-          <w:sz w:val="20"/>
-          <w:szCs w:val="20"/>
-        </w:rPr>
-        <w:t>sh</w:t>
-      </w:r>
-      <w:proofErr w:type="spellEnd"/>
+        <w:t>-ID&gt; /bin/sh</w:t>
+      </w:r>
       <w:r>
         <w:t xml:space="preserve"> </w:t>
       </w:r>
@@ -4784,7 +3760,6 @@
       <w:r>
         <w:t xml:space="preserve"> </w:t>
       </w:r>
-      <w:proofErr w:type="spellStart"/>
       <w:r>
         <w:rPr>
           <w:rFonts w:ascii="Courier New" w:hAnsi="Courier New" w:cs="Courier New"/>
@@ -4793,7 +3768,6 @@
         </w:rPr>
         <w:t>application.conf</w:t>
       </w:r>
-      <w:proofErr w:type="spellEnd"/>
       <w:r>
         <w:t xml:space="preserve"> file.</w:t>
       </w:r>
@@ -4823,34 +3797,89 @@
       <w:r>
         <w:t xml:space="preserve"> </w:t>
       </w:r>
-      <w:proofErr w:type="spellStart"/>
-      <w:proofErr w:type="gramStart"/>
       <w:r>
         <w:rPr>
           <w:rFonts w:ascii="Courier New" w:hAnsi="Courier New" w:cs="Courier New"/>
           <w:sz w:val="20"/>
           <w:szCs w:val="20"/>
         </w:rPr>
-        <w:t>products</w:t>
-      </w:r>
-      <w:proofErr w:type="gramEnd"/>
+        <w:t>products.conf</w:t>
+      </w:r>
+      <w:r>
+        <w:t xml:space="preserve"> </w:t>
+      </w:r>
+      <w:r>
+        <w:t xml:space="preserve">file </w:t>
+      </w:r>
+      <w:r>
+        <w:t xml:space="preserve">in </w:t>
+      </w:r>
       <w:r>
         <w:rPr>
           <w:rFonts w:ascii="Courier New" w:hAnsi="Courier New" w:cs="Courier New"/>
           <w:sz w:val="20"/>
           <w:szCs w:val="20"/>
         </w:rPr>
+        <w:t>/var/lib/gsrs/conf</w:t>
+      </w:r>
+      <w:r>
+        <w:t xml:space="preserve">.  </w:t>
+      </w:r>
+      <w:r>
+        <w:t xml:space="preserve">In it, </w:t>
+      </w:r>
+      <w:r>
+        <w:t xml:space="preserve">we need to copy the same </w:t>
+      </w:r>
+      <w:r>
+        <w:rPr>
+          <w:rFonts w:ascii="Courier New" w:hAnsi="Courier New" w:cs="Courier New"/>
+          <w:sz w:val="20"/>
+          <w:szCs w:val="20"/>
+        </w:rPr>
+        <w:t>datasource</w:t>
+      </w:r>
+      <w:r>
+        <w:t xml:space="preserve"> properties </w:t>
+      </w:r>
+      <w:r>
+        <w:t>as in</w:t>
+      </w:r>
+      <w:r>
+        <w:t xml:space="preserve"> the </w:t>
+      </w:r>
+      <w:r>
+        <w:rPr>
+          <w:rFonts w:ascii="Courier New" w:hAnsi="Courier New" w:cs="Courier New"/>
+          <w:sz w:val="20"/>
+          <w:szCs w:val="20"/>
+        </w:rPr>
+        <w:t>substance</w:t>
+      </w:r>
+      <w:r>
+        <w:rPr>
+          <w:rFonts w:ascii="Courier New" w:hAnsi="Courier New" w:cs="Courier New"/>
+          <w:sz w:val="20"/>
+          <w:szCs w:val="20"/>
+        </w:rPr>
+        <w:t>s</w:t>
+      </w:r>
+      <w:r>
+        <w:rPr>
+          <w:rFonts w:ascii="Courier New" w:hAnsi="Courier New" w:cs="Courier New"/>
+          <w:sz w:val="20"/>
+          <w:szCs w:val="20"/>
+        </w:rPr>
         <w:t>.conf</w:t>
       </w:r>
-      <w:proofErr w:type="spellEnd"/>
-      <w:r>
-        <w:t xml:space="preserve"> </w:t>
-      </w:r>
-      <w:r>
-        <w:t xml:space="preserve">file </w:t>
-      </w:r>
-      <w:r>
-        <w:t xml:space="preserve">in </w:t>
+      <w:r>
+        <w:t xml:space="preserve"> file</w:t>
+      </w:r>
+      <w:r>
+        <w:t xml:space="preserve">. </w:t>
+      </w:r>
+      <w:r>
+        <w:t xml:space="preserve">Next, we add </w:t>
       </w:r>
       <w:r>
         <w:rPr>
@@ -4858,101 +3887,8 @@
           <w:sz w:val="20"/>
           <w:szCs w:val="20"/>
         </w:rPr>
-        <w:t>/var/lib/</w:t>
-      </w:r>
-      <w:proofErr w:type="spellStart"/>
-      <w:r>
-        <w:rPr>
-          <w:rFonts w:ascii="Courier New" w:hAnsi="Courier New" w:cs="Courier New"/>
-          <w:sz w:val="20"/>
-          <w:szCs w:val="20"/>
-        </w:rPr>
-        <w:t>gsrs</w:t>
-      </w:r>
-      <w:proofErr w:type="spellEnd"/>
-      <w:r>
-        <w:rPr>
-          <w:rFonts w:ascii="Courier New" w:hAnsi="Courier New" w:cs="Courier New"/>
-          <w:sz w:val="20"/>
-          <w:szCs w:val="20"/>
-        </w:rPr>
-        <w:t>/conf</w:t>
-      </w:r>
-      <w:r>
-        <w:t xml:space="preserve">.  </w:t>
-      </w:r>
-      <w:r>
-        <w:t xml:space="preserve">In it, </w:t>
-      </w:r>
-      <w:r>
-        <w:t xml:space="preserve">we need to copy the same </w:t>
-      </w:r>
-      <w:proofErr w:type="spellStart"/>
-      <w:r>
-        <w:rPr>
-          <w:rFonts w:ascii="Courier New" w:hAnsi="Courier New" w:cs="Courier New"/>
-          <w:sz w:val="20"/>
-          <w:szCs w:val="20"/>
-        </w:rPr>
         <w:t>datasource</w:t>
       </w:r>
-      <w:proofErr w:type="spellEnd"/>
-      <w:r>
-        <w:t xml:space="preserve"> properties </w:t>
-      </w:r>
-      <w:r>
-        <w:t>as in</w:t>
-      </w:r>
-      <w:r>
-        <w:t xml:space="preserve"> the </w:t>
-      </w:r>
-      <w:proofErr w:type="spellStart"/>
-      <w:r>
-        <w:rPr>
-          <w:rFonts w:ascii="Courier New" w:hAnsi="Courier New" w:cs="Courier New"/>
-          <w:sz w:val="20"/>
-          <w:szCs w:val="20"/>
-        </w:rPr>
-        <w:t>substance</w:t>
-      </w:r>
-      <w:r>
-        <w:rPr>
-          <w:rFonts w:ascii="Courier New" w:hAnsi="Courier New" w:cs="Courier New"/>
-          <w:sz w:val="20"/>
-          <w:szCs w:val="20"/>
-        </w:rPr>
-        <w:t>s</w:t>
-      </w:r>
-      <w:r>
-        <w:rPr>
-          <w:rFonts w:ascii="Courier New" w:hAnsi="Courier New" w:cs="Courier New"/>
-          <w:sz w:val="20"/>
-          <w:szCs w:val="20"/>
-        </w:rPr>
-        <w:t>.conf</w:t>
-      </w:r>
-      <w:proofErr w:type="spellEnd"/>
-      <w:r>
-        <w:t xml:space="preserve"> file</w:t>
-      </w:r>
-      <w:r>
-        <w:t xml:space="preserve">. </w:t>
-      </w:r>
-      <w:r>
-        <w:t xml:space="preserve">Next, we add </w:t>
-      </w:r>
-      <w:proofErr w:type="spellStart"/>
-      <w:proofErr w:type="gramStart"/>
-      <w:r>
-        <w:rPr>
-          <w:rFonts w:ascii="Courier New" w:hAnsi="Courier New" w:cs="Courier New"/>
-          <w:sz w:val="20"/>
-          <w:szCs w:val="20"/>
-        </w:rPr>
-        <w:t>datasource</w:t>
-      </w:r>
-      <w:proofErr w:type="spellEnd"/>
-      <w:proofErr w:type="gramEnd"/>
       <w:r>
         <w:t xml:space="preserve"> </w:t>
       </w:r>
@@ -4972,31 +3908,13 @@
         <w:t>S</w:t>
       </w:r>
       <w:r>
-        <w:t xml:space="preserve">ubstances </w:t>
-      </w:r>
-      <w:proofErr w:type="spellStart"/>
-      <w:proofErr w:type="gramStart"/>
-      <w:r>
-        <w:t>datasource</w:t>
-      </w:r>
-      <w:proofErr w:type="spellEnd"/>
-      <w:proofErr w:type="gramEnd"/>
-      <w:r>
-        <w:t xml:space="preserve"> as we</w:t>
+        <w:t>ubstances datasource as we</w:t>
       </w:r>
       <w:r>
         <w:t>ll as its own</w:t>
       </w:r>
       <w:r>
-        <w:t xml:space="preserve"> </w:t>
-      </w:r>
-      <w:proofErr w:type="spellStart"/>
-      <w:r>
-        <w:t>datasource</w:t>
-      </w:r>
-      <w:proofErr w:type="spellEnd"/>
-      <w:r>
-        <w:t>.</w:t>
+        <w:t xml:space="preserve"> datasource.</w:t>
       </w:r>
       <w:r>
         <w:t xml:space="preserve"> </w:t>
@@ -5024,26 +3942,8 @@
             <w:tcW w:w="9360" w:type="dxa"/>
           </w:tcPr>
           <w:p>
-            <w:proofErr w:type="spellStart"/>
-            <w:proofErr w:type="gramStart"/>
-            <w:r>
-              <w:t>spring.datasource</w:t>
-            </w:r>
-            <w:proofErr w:type="gramEnd"/>
-            <w:r>
-              <w:t>.driver</w:t>
-            </w:r>
-            <w:proofErr w:type="spellEnd"/>
-            <w:r>
-              <w:t>-class-name="</w:t>
-            </w:r>
-            <w:proofErr w:type="spellStart"/>
-            <w:r>
-              <w:t>org.postgresql.Driver</w:t>
-            </w:r>
-            <w:proofErr w:type="spellEnd"/>
-            <w:r>
-              <w:t>"</w:t>
+            <w:r>
+              <w:t>spring.datasource.driver-class-name="org.postgresql.Driver"</w:t>
             </w:r>
             <w:r>
               <w:br/>
@@ -5060,52 +3960,15 @@
             </w:r>
             <w:r>
               <w:br/>
-            </w:r>
-            <w:proofErr w:type="spellStart"/>
-            <w:r>
-              <w:t>spring.datasource.username</w:t>
-            </w:r>
-            <w:proofErr w:type="spellEnd"/>
-            <w:r>
-              <w:t>="</w:t>
-            </w:r>
-            <w:proofErr w:type="spellStart"/>
-            <w:r>
-              <w:t>postgres</w:t>
-            </w:r>
-            <w:proofErr w:type="spellEnd"/>
-            <w:r>
-              <w:t>"</w:t>
+              <w:t>spring.datasource.username="postgres"</w:t>
             </w:r>
             <w:r>
               <w:br/>
-            </w:r>
-            <w:proofErr w:type="spellStart"/>
-            <w:r>
-              <w:t>spring.datasource.password</w:t>
-            </w:r>
-            <w:proofErr w:type="spellEnd"/>
-            <w:r>
-              <w:t>="</w:t>
-            </w:r>
-            <w:proofErr w:type="spellStart"/>
-            <w:r>
-              <w:t>yourpassword</w:t>
-            </w:r>
-            <w:proofErr w:type="spellEnd"/>
-            <w:r>
-              <w:t>"</w:t>
+              <w:t>spring.datasource.password="yourpassword"</w:t>
             </w:r>
             <w:r>
               <w:br/>
-            </w:r>
-            <w:proofErr w:type="spellStart"/>
-            <w:r>
-              <w:t>spring.jpa.hibernate.ddl</w:t>
-            </w:r>
-            <w:proofErr w:type="spellEnd"/>
-            <w:r>
-              <w:t>-auto="create" # first time, then change to update or none</w:t>
+              <w:t>spring.jpa.hibernate.ddl-auto="create" # first time, then change to update or none</w:t>
             </w:r>
             <w:r>
               <w:br/>
@@ -5113,51 +3976,19 @@
             </w:r>
             <w:r>
               <w:br/>
-            </w:r>
-            <w:proofErr w:type="spellStart"/>
-            <w:r>
-              <w:t>spring.jpa.hibernate.use</w:t>
-            </w:r>
-            <w:proofErr w:type="spellEnd"/>
-            <w:r>
-              <w:t>-new-id-generator-mappings="false"</w:t>
+              <w:t>spring.jpa.hibernate.use-new-id-generator-mappings="false"</w:t>
             </w:r>
             <w:r>
               <w:br/>
-            </w:r>
-            <w:proofErr w:type="spellStart"/>
-            <w:r>
-              <w:t>spring.hibernate.show-sql</w:t>
-            </w:r>
-            <w:proofErr w:type="spellEnd"/>
-            <w:r>
-              <w:t>=true</w:t>
+              <w:t>spring.hibernate.show-sql=true</w:t>
             </w:r>
           </w:p>
           <w:p>
             <w:r>
               <w:br/>
             </w:r>
-            <w:proofErr w:type="spellStart"/>
-            <w:proofErr w:type="gramStart"/>
-            <w:r>
-              <w:t>product.datasource</w:t>
-            </w:r>
-            <w:proofErr w:type="gramEnd"/>
-            <w:r>
-              <w:t>.driver</w:t>
-            </w:r>
-            <w:proofErr w:type="spellEnd"/>
-            <w:r>
-              <w:t>-class-name="</w:t>
-            </w:r>
-            <w:proofErr w:type="spellStart"/>
-            <w:r>
-              <w:t>org.postgresql.Driver</w:t>
-            </w:r>
-            <w:proofErr w:type="spellEnd"/>
-            <w:r>
-              <w:t>"</w:t>
+            <w:r>
+              <w:t>product.datasource.driver-class-name="org.postgresql.Driver"</w:t>
             </w:r>
             <w:r>
               <w:br/>
@@ -5177,51 +4008,20 @@
             <w:r>
               <w:br/>
             </w:r>
-            <w:proofErr w:type="spellStart"/>
-            <w:r>
-              <w:t>product.datasource.username</w:t>
-            </w:r>
-            <w:proofErr w:type="spellEnd"/>
-            <w:r>
-              <w:t>="</w:t>
-            </w:r>
-            <w:proofErr w:type="spellStart"/>
-            <w:r>
-              <w:t>postgres</w:t>
-            </w:r>
-            <w:proofErr w:type="spellEnd"/>
-            <w:r>
-              <w:t>"</w:t>
+            <w:r>
+              <w:t>product.datasource.username="postgres"</w:t>
             </w:r>
             <w:r>
               <w:br/>
             </w:r>
-            <w:proofErr w:type="spellStart"/>
-            <w:r>
-              <w:t>product.datasource.password</w:t>
-            </w:r>
-            <w:proofErr w:type="spellEnd"/>
-            <w:r>
-              <w:t>="</w:t>
-            </w:r>
-            <w:proofErr w:type="spellStart"/>
-            <w:r>
-              <w:t>yourpassword</w:t>
-            </w:r>
-            <w:proofErr w:type="spellEnd"/>
-            <w:r>
-              <w:t>"</w:t>
+            <w:r>
+              <w:t>product.datasource.password="yourpassword"</w:t>
             </w:r>
             <w:r>
               <w:br/>
             </w:r>
-            <w:proofErr w:type="spellStart"/>
-            <w:r>
-              <w:t>product.jpa.hibernate.ddl</w:t>
-            </w:r>
-            <w:proofErr w:type="spellEnd"/>
-            <w:r>
-              <w:t>-auto="create" # first time, then change to update or none</w:t>
+            <w:r>
+              <w:t>product.jpa.hibernate.ddl-auto="create" # first time, then change to update or none</w:t>
             </w:r>
             <w:r>
               <w:br/>
@@ -5232,24 +4032,14 @@
             <w:r>
               <w:br/>
             </w:r>
-            <w:proofErr w:type="spellStart"/>
-            <w:r>
-              <w:t>product.jpa.hibernate.use</w:t>
-            </w:r>
-            <w:proofErr w:type="spellEnd"/>
-            <w:r>
-              <w:t>-new-id-generator-mappings="false"</w:t>
+            <w:r>
+              <w:t>product.jpa.hibernate.use-new-id-generator-mappings="false"</w:t>
             </w:r>
             <w:r>
               <w:br/>
             </w:r>
-            <w:proofErr w:type="spellStart"/>
-            <w:r>
-              <w:t>product.hibernate.show-sql</w:t>
-            </w:r>
-            <w:proofErr w:type="spellEnd"/>
-            <w:r>
-              <w:t>=true</w:t>
+            <w:r>
+              <w:t>product.hibernate.show-sql=true</w:t>
             </w:r>
           </w:p>
         </w:tc>
@@ -5351,26 +4141,14 @@
       <w:r>
         <w:t xml:space="preserve"> </w:t>
       </w:r>
-      <w:proofErr w:type="spellStart"/>
-      <w:proofErr w:type="gramStart"/>
       <w:r>
         <w:rPr>
           <w:rFonts w:ascii="Courier New" w:hAnsi="Courier New" w:cs="Courier New"/>
           <w:sz w:val="20"/>
           <w:szCs w:val="20"/>
         </w:rPr>
-        <w:t>deploy.ignore</w:t>
-      </w:r>
-      <w:proofErr w:type="gramEnd"/>
-      <w:r>
-        <w:rPr>
-          <w:rFonts w:ascii="Courier New" w:hAnsi="Courier New" w:cs="Courier New"/>
-          <w:sz w:val="20"/>
-          <w:szCs w:val="20"/>
-        </w:rPr>
-        <w:t>.pattern</w:t>
-      </w:r>
-      <w:proofErr w:type="spellEnd"/>
+        <w:t>deploy.ignore.pattern</w:t>
+      </w:r>
       <w:r>
         <w:t xml:space="preserve"> so that it does not </w:t>
       </w:r>
@@ -5405,25 +4183,7 @@
           <w:sz w:val="18"/>
           <w:szCs w:val="18"/>
         </w:rPr>
-        <w:t>-</w:t>
-      </w:r>
-      <w:proofErr w:type="gramStart"/>
-      <w:r>
-        <w:rPr>
-          <w:rFonts w:ascii="Courier New" w:eastAsia="Calibri" w:hAnsi="Courier New" w:cs="Courier New"/>
-          <w:sz w:val="18"/>
-          <w:szCs w:val="18"/>
-        </w:rPr>
-        <w:t>Ddeploy.ignore.pattern</w:t>
-      </w:r>
-      <w:proofErr w:type="gramEnd"/>
-      <w:r>
-        <w:rPr>
-          <w:rFonts w:ascii="Courier New" w:eastAsia="Calibri" w:hAnsi="Courier New" w:cs="Courier New"/>
-          <w:sz w:val="18"/>
-          <w:szCs w:val="18"/>
-        </w:rPr>
-        <w:t>="(</w:t>
+        <w:t>-Ddeploy.ignore.pattern="(</w:t>
       </w:r>
       <w:r>
         <w:rPr>
@@ -5463,7 +4223,7 @@
 </file>
 
 <file path=word/endnotes.xml><?xml version="1.0" encoding="utf-8"?>
-<w:endnotes xmlns:wpc="http://schemas.microsoft.com/office/word/2010/wordprocessingCanvas" xmlns:cx="http://schemas.microsoft.com/office/drawing/2014/chartex" xmlns:cx1="http://schemas.microsoft.com/office/drawing/2015/9/8/chartex" xmlns:cx2="http://schemas.microsoft.com/office/drawing/2015/10/21/chartex" xmlns:cx3="http://schemas.microsoft.com/office/drawing/2016/5/9/chartex" xmlns:cx4="http://schemas.microsoft.com/office/drawing/2016/5/10/chartex" xmlns:cx5="http://schemas.microsoft.com/office/drawing/2016/5/11/chartex" xmlns:cx6="http://schemas.microsoft.com/office/drawing/2016/5/12/chartex" xmlns:cx7="http://schemas.microsoft.com/office/drawing/2016/5/13/chartex" xmlns:cx8="http://schemas.microsoft.com/office/drawing/2016/5/14/chartex" xmlns:mc="http://schemas.openxmlformats.org/markup-compatibility/2006" xmlns:aink="http://schemas.microsoft.com/office/drawing/2016/ink" xmlns:am3d="http://schemas.microsoft.com/office/drawing/2017/model3d" xmlns:o="urn:schemas-microsoft-com:office:office" xmlns:oel="http://schemas.microsoft.com/office/2019/extlst" xmlns:r="http://schemas.openxmlformats.org/officeDocument/2006/relationships" xmlns:m="http://schemas.openxmlformats.org/officeDocument/2006/math" xmlns:v="urn:schemas-microsoft-com:vml" xmlns:wp14="http://schemas.microsoft.com/office/word/2010/wordprocessingDrawing" xmlns:wp="http://schemas.openxmlformats.org/drawingml/2006/wordprocessingDrawing" xmlns:w10="urn:schemas-microsoft-com:office:word" xmlns:w="http://schemas.openxmlformats.org/wordprocessingml/2006/main" xmlns:w14="http://schemas.microsoft.com/office/word/2010/wordml" xmlns:w15="http://schemas.microsoft.com/office/word/2012/wordml" xmlns:w16cex="http://schemas.microsoft.com/office/word/2018/wordml/cex" xmlns:w16cid="http://schemas.microsoft.com/office/word/2016/wordml/cid" xmlns:w16="http://schemas.microsoft.com/office/word/2018/wordml" xmlns:w16du="http://schemas.microsoft.com/office/word/2023/wordml/word16du" xmlns:w16sdtdh="http://schemas.microsoft.com/office/word/2020/wordml/sdtdatahash" xmlns:w16se="http://schemas.microsoft.com/office/word/2015/wordml/symex" xmlns:wpg="http://schemas.microsoft.com/office/word/2010/wordprocessingGroup" xmlns:wpi="http://schemas.microsoft.com/office/word/2010/wordprocessingInk" xmlns:wne="http://schemas.microsoft.com/office/word/2006/wordml" xmlns:wps="http://schemas.microsoft.com/office/word/2010/wordprocessingShape" mc:Ignorable="w14 w15 w16se w16cid w16 w16cex w16sdtdh w16du wp14">
+<w:endnotes xmlns:wpc="http://schemas.microsoft.com/office/word/2010/wordprocessingCanvas" xmlns:cx="http://schemas.microsoft.com/office/drawing/2014/chartex" xmlns:cx1="http://schemas.microsoft.com/office/drawing/2015/9/8/chartex" xmlns:cx2="http://schemas.microsoft.com/office/drawing/2015/10/21/chartex" xmlns:cx3="http://schemas.microsoft.com/office/drawing/2016/5/9/chartex" xmlns:cx4="http://schemas.microsoft.com/office/drawing/2016/5/10/chartex" xmlns:cx5="http://schemas.microsoft.com/office/drawing/2016/5/11/chartex" xmlns:cx6="http://schemas.microsoft.com/office/drawing/2016/5/12/chartex" xmlns:cx7="http://schemas.microsoft.com/office/drawing/2016/5/13/chartex" xmlns:cx8="http://schemas.microsoft.com/office/drawing/2016/5/14/chartex" xmlns:mc="http://schemas.openxmlformats.org/markup-compatibility/2006" xmlns:aink="http://schemas.microsoft.com/office/drawing/2016/ink" xmlns:am3d="http://schemas.microsoft.com/office/drawing/2017/model3d" xmlns:o="urn:schemas-microsoft-com:office:office" xmlns:oel="http://schemas.microsoft.com/office/2019/extlst" xmlns:r="http://schemas.openxmlformats.org/officeDocument/2006/relationships" xmlns:m="http://schemas.openxmlformats.org/officeDocument/2006/math" xmlns:v="urn:schemas-microsoft-com:vml" xmlns:wp14="http://schemas.microsoft.com/office/word/2010/wordprocessingDrawing" xmlns:wp="http://schemas.openxmlformats.org/drawingml/2006/wordprocessingDrawing" xmlns:w10="urn:schemas-microsoft-com:office:word" xmlns:w="http://schemas.openxmlformats.org/wordprocessingml/2006/main" xmlns:w14="http://schemas.microsoft.com/office/word/2010/wordml" xmlns:w15="http://schemas.microsoft.com/office/word/2012/wordml" xmlns:w16cex="http://schemas.microsoft.com/office/word/2018/wordml/cex" xmlns:w16cid="http://schemas.microsoft.com/office/word/2016/wordml/cid" xmlns:w16="http://schemas.microsoft.com/office/word/2018/wordml" xmlns:w16du="http://schemas.microsoft.com/office/word/2023/wordml/word16du" xmlns:w16sdtdh="http://schemas.microsoft.com/office/word/2020/wordml/sdtdatahash" xmlns:w16sdtfl="http://schemas.microsoft.com/office/word/2024/wordml/sdtformatlock" xmlns:w16se="http://schemas.microsoft.com/office/word/2015/wordml/symex" xmlns:wpg="http://schemas.microsoft.com/office/word/2010/wordprocessingGroup" xmlns:wpi="http://schemas.microsoft.com/office/word/2010/wordprocessingInk" xmlns:wne="http://schemas.microsoft.com/office/word/2006/wordml" xmlns:wps="http://schemas.microsoft.com/office/word/2010/wordprocessingShape" mc:Ignorable="w14 w15 w16se w16cid w16 w16cex w16sdtdh w16sdtfl w16du wp14">
   <w:endnote w:type="separator" w:id="-1">
     <w:p>
       <w:pPr>
@@ -5488,7 +4248,7 @@
 </file>
 
 <file path=word/footer1.xml><?xml version="1.0" encoding="utf-8"?>
-<w:ftr xmlns:wpc="http://schemas.microsoft.com/office/word/2010/wordprocessingCanvas" xmlns:cx="http://schemas.microsoft.com/office/drawing/2014/chartex" xmlns:cx1="http://schemas.microsoft.com/office/drawing/2015/9/8/chartex" xmlns:cx2="http://schemas.microsoft.com/office/drawing/2015/10/21/chartex" xmlns:cx3="http://schemas.microsoft.com/office/drawing/2016/5/9/chartex" xmlns:cx4="http://schemas.microsoft.com/office/drawing/2016/5/10/chartex" xmlns:cx5="http://schemas.microsoft.com/office/drawing/2016/5/11/chartex" xmlns:cx6="http://schemas.microsoft.com/office/drawing/2016/5/12/chartex" xmlns:cx7="http://schemas.microsoft.com/office/drawing/2016/5/13/chartex" xmlns:cx8="http://schemas.microsoft.com/office/drawing/2016/5/14/chartex" xmlns:mc="http://schemas.openxmlformats.org/markup-compatibility/2006" xmlns:aink="http://schemas.microsoft.com/office/drawing/2016/ink" xmlns:am3d="http://schemas.microsoft.com/office/drawing/2017/model3d" xmlns:o="urn:schemas-microsoft-com:office:office" xmlns:oel="http://schemas.microsoft.com/office/2019/extlst" xmlns:r="http://schemas.openxmlformats.org/officeDocument/2006/relationships" xmlns:m="http://schemas.openxmlformats.org/officeDocument/2006/math" xmlns:v="urn:schemas-microsoft-com:vml" xmlns:wp14="http://schemas.microsoft.com/office/word/2010/wordprocessingDrawing" xmlns:wp="http://schemas.openxmlformats.org/drawingml/2006/wordprocessingDrawing" xmlns:w10="urn:schemas-microsoft-com:office:word" xmlns:w="http://schemas.openxmlformats.org/wordprocessingml/2006/main" xmlns:w14="http://schemas.microsoft.com/office/word/2010/wordml" xmlns:w15="http://schemas.microsoft.com/office/word/2012/wordml" xmlns:w16cex="http://schemas.microsoft.com/office/word/2018/wordml/cex" xmlns:w16cid="http://schemas.microsoft.com/office/word/2016/wordml/cid" xmlns:w16="http://schemas.microsoft.com/office/word/2018/wordml" xmlns:w16du="http://schemas.microsoft.com/office/word/2023/wordml/word16du" xmlns:w16sdtdh="http://schemas.microsoft.com/office/word/2020/wordml/sdtdatahash" xmlns:w16se="http://schemas.microsoft.com/office/word/2015/wordml/symex" xmlns:wpg="http://schemas.microsoft.com/office/word/2010/wordprocessingGroup" xmlns:wpi="http://schemas.microsoft.com/office/word/2010/wordprocessingInk" xmlns:wne="http://schemas.microsoft.com/office/word/2006/wordml" xmlns:wps="http://schemas.microsoft.com/office/word/2010/wordprocessingShape" mc:Ignorable="w14 w15 w16se w16cid w16 w16cex w16sdtdh w16du wp14">
+<w:ftr xmlns:wpc="http://schemas.microsoft.com/office/word/2010/wordprocessingCanvas" xmlns:cx="http://schemas.microsoft.com/office/drawing/2014/chartex" xmlns:cx1="http://schemas.microsoft.com/office/drawing/2015/9/8/chartex" xmlns:cx2="http://schemas.microsoft.com/office/drawing/2015/10/21/chartex" xmlns:cx3="http://schemas.microsoft.com/office/drawing/2016/5/9/chartex" xmlns:cx4="http://schemas.microsoft.com/office/drawing/2016/5/10/chartex" xmlns:cx5="http://schemas.microsoft.com/office/drawing/2016/5/11/chartex" xmlns:cx6="http://schemas.microsoft.com/office/drawing/2016/5/12/chartex" xmlns:cx7="http://schemas.microsoft.com/office/drawing/2016/5/13/chartex" xmlns:cx8="http://schemas.microsoft.com/office/drawing/2016/5/14/chartex" xmlns:mc="http://schemas.openxmlformats.org/markup-compatibility/2006" xmlns:aink="http://schemas.microsoft.com/office/drawing/2016/ink" xmlns:am3d="http://schemas.microsoft.com/office/drawing/2017/model3d" xmlns:o="urn:schemas-microsoft-com:office:office" xmlns:oel="http://schemas.microsoft.com/office/2019/extlst" xmlns:r="http://schemas.openxmlformats.org/officeDocument/2006/relationships" xmlns:m="http://schemas.openxmlformats.org/officeDocument/2006/math" xmlns:v="urn:schemas-microsoft-com:vml" xmlns:wp14="http://schemas.microsoft.com/office/word/2010/wordprocessingDrawing" xmlns:wp="http://schemas.openxmlformats.org/drawingml/2006/wordprocessingDrawing" xmlns:w10="urn:schemas-microsoft-com:office:word" xmlns:w="http://schemas.openxmlformats.org/wordprocessingml/2006/main" xmlns:w14="http://schemas.microsoft.com/office/word/2010/wordml" xmlns:w15="http://schemas.microsoft.com/office/word/2012/wordml" xmlns:w16cex="http://schemas.microsoft.com/office/word/2018/wordml/cex" xmlns:w16cid="http://schemas.microsoft.com/office/word/2016/wordml/cid" xmlns:w16="http://schemas.microsoft.com/office/word/2018/wordml" xmlns:w16du="http://schemas.microsoft.com/office/word/2023/wordml/word16du" xmlns:w16sdtdh="http://schemas.microsoft.com/office/word/2020/wordml/sdtdatahash" xmlns:w16sdtfl="http://schemas.microsoft.com/office/word/2024/wordml/sdtformatlock" xmlns:w16se="http://schemas.microsoft.com/office/word/2015/wordml/symex" xmlns:wpg="http://schemas.microsoft.com/office/word/2010/wordprocessingGroup" xmlns:wpi="http://schemas.microsoft.com/office/word/2010/wordprocessingInk" xmlns:wne="http://schemas.microsoft.com/office/word/2006/wordml" xmlns:wps="http://schemas.microsoft.com/office/word/2010/wordprocessingShape" mc:Ignorable="w14 w15 w16se w16cid w16 w16cex w16sdtdh w16sdtfl w16du wp14">
   <w:sdt>
     <w:sdtPr>
       <w:id w:val="2081093759"/>
@@ -5541,7 +4301,7 @@
 </file>
 
 <file path=word/footnotes.xml><?xml version="1.0" encoding="utf-8"?>
-<w:footnotes xmlns:wpc="http://schemas.microsoft.com/office/word/2010/wordprocessingCanvas" xmlns:cx="http://schemas.microsoft.com/office/drawing/2014/chartex" xmlns:cx1="http://schemas.microsoft.com/office/drawing/2015/9/8/chartex" xmlns:cx2="http://schemas.microsoft.com/office/drawing/2015/10/21/chartex" xmlns:cx3="http://schemas.microsoft.com/office/drawing/2016/5/9/chartex" xmlns:cx4="http://schemas.microsoft.com/office/drawing/2016/5/10/chartex" xmlns:cx5="http://schemas.microsoft.com/office/drawing/2016/5/11/chartex" xmlns:cx6="http://schemas.microsoft.com/office/drawing/2016/5/12/chartex" xmlns:cx7="http://schemas.microsoft.com/office/drawing/2016/5/13/chartex" xmlns:cx8="http://schemas.microsoft.com/office/drawing/2016/5/14/chartex" xmlns:mc="http://schemas.openxmlformats.org/markup-compatibility/2006" xmlns:aink="http://schemas.microsoft.com/office/drawing/2016/ink" xmlns:am3d="http://schemas.microsoft.com/office/drawing/2017/model3d" xmlns:o="urn:schemas-microsoft-com:office:office" xmlns:oel="http://schemas.microsoft.com/office/2019/extlst" xmlns:r="http://schemas.openxmlformats.org/officeDocument/2006/relationships" xmlns:m="http://schemas.openxmlformats.org/officeDocument/2006/math" xmlns:v="urn:schemas-microsoft-com:vml" xmlns:wp14="http://schemas.microsoft.com/office/word/2010/wordprocessingDrawing" xmlns:wp="http://schemas.openxmlformats.org/drawingml/2006/wordprocessingDrawing" xmlns:w10="urn:schemas-microsoft-com:office:word" xmlns:w="http://schemas.openxmlformats.org/wordprocessingml/2006/main" xmlns:w14="http://schemas.microsoft.com/office/word/2010/wordml" xmlns:w15="http://schemas.microsoft.com/office/word/2012/wordml" xmlns:w16cex="http://schemas.microsoft.com/office/word/2018/wordml/cex" xmlns:w16cid="http://schemas.microsoft.com/office/word/2016/wordml/cid" xmlns:w16="http://schemas.microsoft.com/office/word/2018/wordml" xmlns:w16du="http://schemas.microsoft.com/office/word/2023/wordml/word16du" xmlns:w16sdtdh="http://schemas.microsoft.com/office/word/2020/wordml/sdtdatahash" xmlns:w16se="http://schemas.microsoft.com/office/word/2015/wordml/symex" xmlns:wpg="http://schemas.microsoft.com/office/word/2010/wordprocessingGroup" xmlns:wpi="http://schemas.microsoft.com/office/word/2010/wordprocessingInk" xmlns:wne="http://schemas.microsoft.com/office/word/2006/wordml" xmlns:wps="http://schemas.microsoft.com/office/word/2010/wordprocessingShape" mc:Ignorable="w14 w15 w16se w16cid w16 w16cex w16sdtdh w16du wp14">
+<w:footnotes xmlns:wpc="http://schemas.microsoft.com/office/word/2010/wordprocessingCanvas" xmlns:cx="http://schemas.microsoft.com/office/drawing/2014/chartex" xmlns:cx1="http://schemas.microsoft.com/office/drawing/2015/9/8/chartex" xmlns:cx2="http://schemas.microsoft.com/office/drawing/2015/10/21/chartex" xmlns:cx3="http://schemas.microsoft.com/office/drawing/2016/5/9/chartex" xmlns:cx4="http://schemas.microsoft.com/office/drawing/2016/5/10/chartex" xmlns:cx5="http://schemas.microsoft.com/office/drawing/2016/5/11/chartex" xmlns:cx6="http://schemas.microsoft.com/office/drawing/2016/5/12/chartex" xmlns:cx7="http://schemas.microsoft.com/office/drawing/2016/5/13/chartex" xmlns:cx8="http://schemas.microsoft.com/office/drawing/2016/5/14/chartex" xmlns:mc="http://schemas.openxmlformats.org/markup-compatibility/2006" xmlns:aink="http://schemas.microsoft.com/office/drawing/2016/ink" xmlns:am3d="http://schemas.microsoft.com/office/drawing/2017/model3d" xmlns:o="urn:schemas-microsoft-com:office:office" xmlns:oel="http://schemas.microsoft.com/office/2019/extlst" xmlns:r="http://schemas.openxmlformats.org/officeDocument/2006/relationships" xmlns:m="http://schemas.openxmlformats.org/officeDocument/2006/math" xmlns:v="urn:schemas-microsoft-com:vml" xmlns:wp14="http://schemas.microsoft.com/office/word/2010/wordprocessingDrawing" xmlns:wp="http://schemas.openxmlformats.org/drawingml/2006/wordprocessingDrawing" xmlns:w10="urn:schemas-microsoft-com:office:word" xmlns:w="http://schemas.openxmlformats.org/wordprocessingml/2006/main" xmlns:w14="http://schemas.microsoft.com/office/word/2010/wordml" xmlns:w15="http://schemas.microsoft.com/office/word/2012/wordml" xmlns:w16cex="http://schemas.microsoft.com/office/word/2018/wordml/cex" xmlns:w16cid="http://schemas.microsoft.com/office/word/2016/wordml/cid" xmlns:w16="http://schemas.microsoft.com/office/word/2018/wordml" xmlns:w16du="http://schemas.microsoft.com/office/word/2023/wordml/word16du" xmlns:w16sdtdh="http://schemas.microsoft.com/office/word/2020/wordml/sdtdatahash" xmlns:w16sdtfl="http://schemas.microsoft.com/office/word/2024/wordml/sdtformatlock" xmlns:w16se="http://schemas.microsoft.com/office/word/2015/wordml/symex" xmlns:wpg="http://schemas.microsoft.com/office/word/2010/wordprocessingGroup" xmlns:wpi="http://schemas.microsoft.com/office/word/2010/wordprocessingInk" xmlns:wne="http://schemas.microsoft.com/office/word/2006/wordml" xmlns:wps="http://schemas.microsoft.com/office/word/2010/wordprocessingShape" mc:Ignorable="w14 w15 w16se w16cid w16 w16cex w16sdtdh w16sdtfl w16du wp14">
   <w:footnote w:type="separator" w:id="-1">
     <w:p>
       <w:pPr>
@@ -5578,7 +4338,7 @@
 </file>
 
 <file path=word/numbering.xml><?xml version="1.0" encoding="utf-8"?>
-<w:numbering xmlns:wpc="http://schemas.microsoft.com/office/word/2010/wordprocessingCanvas" xmlns:cx="http://schemas.microsoft.com/office/drawing/2014/chartex" xmlns:cx1="http://schemas.microsoft.com/office/drawing/2015/9/8/chartex" xmlns:cx2="http://schemas.microsoft.com/office/drawing/2015/10/21/chartex" xmlns:cx3="http://schemas.microsoft.com/office/drawing/2016/5/9/chartex" xmlns:cx4="http://schemas.microsoft.com/office/drawing/2016/5/10/chartex" xmlns:cx5="http://schemas.microsoft.com/office/drawing/2016/5/11/chartex" xmlns:cx6="http://schemas.microsoft.com/office/drawing/2016/5/12/chartex" xmlns:cx7="http://schemas.microsoft.com/office/drawing/2016/5/13/chartex" xmlns:cx8="http://schemas.microsoft.com/office/drawing/2016/5/14/chartex" xmlns:mc="http://schemas.openxmlformats.org/markup-compatibility/2006" xmlns:aink="http://schemas.microsoft.com/office/drawing/2016/ink" xmlns:am3d="http://schemas.microsoft.com/office/drawing/2017/model3d" xmlns:o="urn:schemas-microsoft-com:office:office" xmlns:oel="http://schemas.microsoft.com/office/2019/extlst" xmlns:r="http://schemas.openxmlformats.org/officeDocument/2006/relationships" xmlns:m="http://schemas.openxmlformats.org/officeDocument/2006/math" xmlns:v="urn:schemas-microsoft-com:vml" xmlns:wp14="http://schemas.microsoft.com/office/word/2010/wordprocessingDrawing" xmlns:wp="http://schemas.openxmlformats.org/drawingml/2006/wordprocessingDrawing" xmlns:w10="urn:schemas-microsoft-com:office:word" xmlns:w="http://schemas.openxmlformats.org/wordprocessingml/2006/main" xmlns:w14="http://schemas.microsoft.com/office/word/2010/wordml" xmlns:w15="http://schemas.microsoft.com/office/word/2012/wordml" xmlns:w16cex="http://schemas.microsoft.com/office/word/2018/wordml/cex" xmlns:w16cid="http://schemas.microsoft.com/office/word/2016/wordml/cid" xmlns:w16="http://schemas.microsoft.com/office/word/2018/wordml" xmlns:w16du="http://schemas.microsoft.com/office/word/2023/wordml/word16du" xmlns:w16sdtdh="http://schemas.microsoft.com/office/word/2020/wordml/sdtdatahash" xmlns:w16se="http://schemas.microsoft.com/office/word/2015/wordml/symex" xmlns:wpg="http://schemas.microsoft.com/office/word/2010/wordprocessingGroup" xmlns:wpi="http://schemas.microsoft.com/office/word/2010/wordprocessingInk" xmlns:wne="http://schemas.microsoft.com/office/word/2006/wordml" xmlns:wps="http://schemas.microsoft.com/office/word/2010/wordprocessingShape" mc:Ignorable="w14 w15 w16se w16cid w16 w16cex w16sdtdh w16du wp14">
+<w:numbering xmlns:wpc="http://schemas.microsoft.com/office/word/2010/wordprocessingCanvas" xmlns:cx="http://schemas.microsoft.com/office/drawing/2014/chartex" xmlns:cx1="http://schemas.microsoft.com/office/drawing/2015/9/8/chartex" xmlns:cx2="http://schemas.microsoft.com/office/drawing/2015/10/21/chartex" xmlns:cx3="http://schemas.microsoft.com/office/drawing/2016/5/9/chartex" xmlns:cx4="http://schemas.microsoft.com/office/drawing/2016/5/10/chartex" xmlns:cx5="http://schemas.microsoft.com/office/drawing/2016/5/11/chartex" xmlns:cx6="http://schemas.microsoft.com/office/drawing/2016/5/12/chartex" xmlns:cx7="http://schemas.microsoft.com/office/drawing/2016/5/13/chartex" xmlns:cx8="http://schemas.microsoft.com/office/drawing/2016/5/14/chartex" xmlns:mc="http://schemas.openxmlformats.org/markup-compatibility/2006" xmlns:aink="http://schemas.microsoft.com/office/drawing/2016/ink" xmlns:am3d="http://schemas.microsoft.com/office/drawing/2017/model3d" xmlns:o="urn:schemas-microsoft-com:office:office" xmlns:oel="http://schemas.microsoft.com/office/2019/extlst" xmlns:r="http://schemas.openxmlformats.org/officeDocument/2006/relationships" xmlns:m="http://schemas.openxmlformats.org/officeDocument/2006/math" xmlns:v="urn:schemas-microsoft-com:vml" xmlns:wp14="http://schemas.microsoft.com/office/word/2010/wordprocessingDrawing" xmlns:wp="http://schemas.openxmlformats.org/drawingml/2006/wordprocessingDrawing" xmlns:w10="urn:schemas-microsoft-com:office:word" xmlns:w="http://schemas.openxmlformats.org/wordprocessingml/2006/main" xmlns:w14="http://schemas.microsoft.com/office/word/2010/wordml" xmlns:w15="http://schemas.microsoft.com/office/word/2012/wordml" xmlns:w16cex="http://schemas.microsoft.com/office/word/2018/wordml/cex" xmlns:w16cid="http://schemas.microsoft.com/office/word/2016/wordml/cid" xmlns:w16="http://schemas.microsoft.com/office/word/2018/wordml" xmlns:w16du="http://schemas.microsoft.com/office/word/2023/wordml/word16du" xmlns:w16sdtdh="http://schemas.microsoft.com/office/word/2020/wordml/sdtdatahash" xmlns:w16sdtfl="http://schemas.microsoft.com/office/word/2024/wordml/sdtformatlock" xmlns:w16se="http://schemas.microsoft.com/office/word/2015/wordml/symex" xmlns:wpg="http://schemas.microsoft.com/office/word/2010/wordprocessingGroup" xmlns:wpi="http://schemas.microsoft.com/office/word/2010/wordprocessingInk" xmlns:wne="http://schemas.microsoft.com/office/word/2006/wordml" xmlns:wps="http://schemas.microsoft.com/office/word/2010/wordprocessingShape" mc:Ignorable="w14 w15 w16se w16cid w16 w16cex w16sdtdh w16sdtfl w16du wp14">
   <w:abstractNum w:abstractNumId="0" w15:restartNumberingAfterBreak="0">
     <w:nsid w:val="2F8A6CD6"/>
     <w:multiLevelType w:val="hybridMultilevel"/>
@@ -5885,7 +4645,7 @@
 </file>
 
 <file path=word/styles.xml><?xml version="1.0" encoding="utf-8"?>
-<w:styles xmlns:mc="http://schemas.openxmlformats.org/markup-compatibility/2006" xmlns:r="http://schemas.openxmlformats.org/officeDocument/2006/relationships" xmlns:w="http://schemas.openxmlformats.org/wordprocessingml/2006/main" xmlns:w14="http://schemas.microsoft.com/office/word/2010/wordml" xmlns:w15="http://schemas.microsoft.com/office/word/2012/wordml" xmlns:w16cex="http://schemas.microsoft.com/office/word/2018/wordml/cex" xmlns:w16cid="http://schemas.microsoft.com/office/word/2016/wordml/cid" xmlns:w16="http://schemas.microsoft.com/office/word/2018/wordml" xmlns:w16du="http://schemas.microsoft.com/office/word/2023/wordml/word16du" xmlns:w16sdtdh="http://schemas.microsoft.com/office/word/2020/wordml/sdtdatahash" xmlns:w16se="http://schemas.microsoft.com/office/word/2015/wordml/symex" mc:Ignorable="w14 w15 w16se w16cid w16 w16cex w16sdtdh w16du">
+<w:styles xmlns:mc="http://schemas.openxmlformats.org/markup-compatibility/2006" xmlns:r="http://schemas.openxmlformats.org/officeDocument/2006/relationships" xmlns:w="http://schemas.openxmlformats.org/wordprocessingml/2006/main" xmlns:w14="http://schemas.microsoft.com/office/word/2010/wordml" xmlns:w15="http://schemas.microsoft.com/office/word/2012/wordml" xmlns:w16cex="http://schemas.microsoft.com/office/word/2018/wordml/cex" xmlns:w16cid="http://schemas.microsoft.com/office/word/2016/wordml/cid" xmlns:w16="http://schemas.microsoft.com/office/word/2018/wordml" xmlns:w16du="http://schemas.microsoft.com/office/word/2023/wordml/word16du" xmlns:w16sdtdh="http://schemas.microsoft.com/office/word/2020/wordml/sdtdatahash" xmlns:w16sdtfl="http://schemas.microsoft.com/office/word/2024/wordml/sdtformatlock" xmlns:w16se="http://schemas.microsoft.com/office/word/2015/wordml/symex" mc:Ignorable="w14 w15 w16se w16cid w16 w16cex w16sdtdh w16sdtfl w16du">
   <w:docDefaults>
     <w:rPrDefault>
       <w:rPr>
@@ -6940,6 +5700,15 @@
 </file>
 
 <file path=customXml/item2.xml><?xml version="1.0" encoding="utf-8"?>
+<?mso-contentType ?>
+<FormTemplates xmlns="http://schemas.microsoft.com/sharepoint/v3/contenttype/forms">
+  <Display>DocumentLibraryForm</Display>
+  <Edit>DocumentLibraryForm</Edit>
+  <New>DocumentLibraryForm</New>
+</FormTemplates>
+</file>
+
+<file path=customXml/item3.xml><?xml version="1.0" encoding="utf-8"?>
 <ct:contentTypeSchema xmlns:ct="http://schemas.microsoft.com/office/2006/metadata/contentType" xmlns:ma="http://schemas.microsoft.com/office/2006/metadata/properties/metaAttributes" ct:_="" ma:_="" ma:contentTypeName="Document" ma:contentTypeID="0x010100AE727CE4003A9841BD907CB57F1E648A" ma:contentTypeVersion="12" ma:contentTypeDescription="Create a new document." ma:contentTypeScope="" ma:versionID="de135a69aaa3da50dbbf32f5ce1058e1">
   <xsd:schema xmlns:xsd="http://www.w3.org/2001/XMLSchema" xmlns:xs="http://www.w3.org/2001/XMLSchema" xmlns:p="http://schemas.microsoft.com/office/2006/metadata/properties" xmlns:ns2="3d22724a-222b-4850-b57c-0ee7c2cb5a55" xmlns:ns3="a524ed25-5586-4ef2-952d-9c6e92cf3c8a" targetNamespace="http://schemas.microsoft.com/office/2006/metadata/properties" ma:root="true" ma:fieldsID="a5f26e7a3769aa05bc8b55df5353e010" ns2:_="" ns3:_="">
     <xsd:import namespace="3d22724a-222b-4850-b57c-0ee7c2cb5a55"/>
@@ -7159,15 +5928,6 @@
 </ct:contentTypeSchema>
 </file>
 
-<file path=customXml/item3.xml><?xml version="1.0" encoding="utf-8"?>
-<?mso-contentType ?>
-<FormTemplates xmlns="http://schemas.microsoft.com/sharepoint/v3/contenttype/forms">
-  <Display>DocumentLibraryForm</Display>
-  <Edit>DocumentLibraryForm</Edit>
-  <New>DocumentLibraryForm</New>
-</FormTemplates>
-</file>
-
 <file path=customXml/itemProps1.xml><?xml version="1.0" encoding="utf-8"?>
 <ds:datastoreItem xmlns:ds="http://schemas.openxmlformats.org/officeDocument/2006/customXml" ds:itemID="{1CB264F6-19EA-41CE-811D-2B738BDE5D64}">
   <ds:schemaRefs>
@@ -7179,6 +5939,14 @@
 </file>
 
 <file path=customXml/itemProps2.xml><?xml version="1.0" encoding="utf-8"?>
+<ds:datastoreItem xmlns:ds="http://schemas.openxmlformats.org/officeDocument/2006/customXml" ds:itemID="{9F619589-9970-40D0-AEF4-FA9A78E030C0}">
+  <ds:schemaRefs>
+    <ds:schemaRef ds:uri="http://schemas.microsoft.com/sharepoint/v3/contenttype/forms"/>
+  </ds:schemaRefs>
+</ds:datastoreItem>
+</file>
+
+<file path=customXml/itemProps3.xml><?xml version="1.0" encoding="utf-8"?>
 <ds:datastoreItem xmlns:ds="http://schemas.openxmlformats.org/officeDocument/2006/customXml" ds:itemID="{E80C03C5-2BCD-4D5B-8B8D-8415104AE745}">
   <ds:schemaRefs>
     <ds:schemaRef ds:uri="http://schemas.microsoft.com/office/2006/metadata/contentType"/>
@@ -7197,14 +5965,6 @@
 </ds:datastoreItem>
 </file>
 
-<file path=customXml/itemProps3.xml><?xml version="1.0" encoding="utf-8"?>
-<ds:datastoreItem xmlns:ds="http://schemas.openxmlformats.org/officeDocument/2006/customXml" ds:itemID="{9F619589-9970-40D0-AEF4-FA9A78E030C0}">
-  <ds:schemaRefs>
-    <ds:schemaRef ds:uri="http://schemas.microsoft.com/sharepoint/v3/contenttype/forms"/>
-  </ds:schemaRefs>
-</ds:datastoreItem>
-</file>
-
 <file path=docMetadata/LabelInfo.xml><?xml version="1.0" encoding="utf-8"?>
 <clbl:labelList xmlns:clbl="http://schemas.microsoft.com/office/2020/mipLabelMetadata">
   <clbl:label id="{14b77578-9773-42d5-8507-251ca2dc2b06}" enabled="0" method="" siteId="{14b77578-9773-42d5-8507-251ca2dc2b06}" removed="1"/>
